--- a/9.19_需求分析/物流管理系统用例文档-初稿V1.1.docx
+++ b/9.19_需求分析/物流管理系统用例文档-初稿V1.1.docx
@@ -11,6 +11,14 @@
           <w:szCs w:val="84"/>
         </w:rPr>
       </w:pPr>
+      <w:r>
+        <w:rPr>
+          <w:rFonts w:ascii="黑体" w:eastAsia="黑体" w:hAnsi="黑体" w:hint="eastAsia"/>
+          <w:sz w:val="84"/>
+          <w:szCs w:val="84"/>
+        </w:rPr>
+        <w:t>2</w:t>
+      </w:r>
     </w:p>
     <w:p>
       <w:pPr>
@@ -1000,9 +1008,18 @@
           <w:p>
             <w:pPr>
               <w:rPr>
-                <w:szCs w:val="21"/>
-              </w:rPr>
-            </w:pPr>
+                <w:sz w:val="24"/>
+                <w:szCs w:val="24"/>
+              </w:rPr>
+            </w:pPr>
+            <w:r>
+              <w:rPr>
+                <w:rFonts w:hint="eastAsia"/>
+                <w:sz w:val="24"/>
+                <w:szCs w:val="24"/>
+              </w:rPr>
+              <w:t>V2.0</w:t>
+            </w:r>
           </w:p>
         </w:tc>
         <w:tc>
@@ -1012,9 +1029,18 @@
           <w:p>
             <w:pPr>
               <w:rPr>
-                <w:szCs w:val="21"/>
-              </w:rPr>
-            </w:pPr>
+                <w:sz w:val="24"/>
+                <w:szCs w:val="24"/>
+              </w:rPr>
+            </w:pPr>
+            <w:r>
+              <w:rPr>
+                <w:rFonts w:hint="eastAsia"/>
+                <w:sz w:val="24"/>
+                <w:szCs w:val="24"/>
+              </w:rPr>
+              <w:t>2015.9.29</w:t>
+            </w:r>
           </w:p>
         </w:tc>
         <w:tc>
@@ -1024,9 +1050,18 @@
           <w:p>
             <w:pPr>
               <w:rPr>
-                <w:szCs w:val="21"/>
-              </w:rPr>
-            </w:pPr>
+                <w:sz w:val="24"/>
+                <w:szCs w:val="24"/>
+              </w:rPr>
+            </w:pPr>
+            <w:r>
+              <w:rPr>
+                <w:rFonts w:hint="eastAsia"/>
+                <w:sz w:val="24"/>
+                <w:szCs w:val="24"/>
+              </w:rPr>
+              <w:t>吴秦月</w:t>
+            </w:r>
           </w:p>
         </w:tc>
         <w:tc>
@@ -1036,9 +1071,18 @@
           <w:p>
             <w:pPr>
               <w:rPr>
-                <w:szCs w:val="21"/>
-              </w:rPr>
-            </w:pPr>
+                <w:sz w:val="24"/>
+                <w:szCs w:val="24"/>
+              </w:rPr>
+            </w:pPr>
+            <w:r>
+              <w:rPr>
+                <w:rFonts w:hint="eastAsia"/>
+                <w:sz w:val="24"/>
+                <w:szCs w:val="24"/>
+              </w:rPr>
+              <w:t>排版</w:t>
+            </w:r>
           </w:p>
         </w:tc>
       </w:tr>
@@ -3930,8 +3974,7 @@
       </w:tblPr>
       <w:tblGrid>
         <w:gridCol w:w="1313"/>
-        <w:gridCol w:w="715"/>
-        <w:gridCol w:w="2029"/>
+        <w:gridCol w:w="2744"/>
         <w:gridCol w:w="2029"/>
         <w:gridCol w:w="2029"/>
       </w:tblGrid>
@@ -3941,8 +3984,7 @@
         </w:trPr>
         <w:tc>
           <w:tcPr>
-            <w:tcW w:w="2028" w:type="dxa"/>
-            <w:gridSpan w:val="2"/>
+            <w:tcW w:w="1313" w:type="dxa"/>
             <w:tcBorders>
               <w:bottom w:val="single" w:sz="4" w:space="0" w:color="auto"/>
             </w:tcBorders>
@@ -3964,7 +4006,7 @@
         </w:tc>
         <w:tc>
           <w:tcPr>
-            <w:tcW w:w="2029" w:type="dxa"/>
+            <w:tcW w:w="2744" w:type="dxa"/>
             <w:tcBorders>
               <w:bottom w:val="single" w:sz="4" w:space="0" w:color="auto"/>
             </w:tcBorders>
@@ -4026,8 +4068,7 @@
         </w:trPr>
         <w:tc>
           <w:tcPr>
-            <w:tcW w:w="2028" w:type="dxa"/>
-            <w:gridSpan w:val="2"/>
+            <w:tcW w:w="1313" w:type="dxa"/>
             <w:tcBorders>
               <w:bottom w:val="single" w:sz="4" w:space="0" w:color="auto"/>
             </w:tcBorders>
@@ -4049,7 +4090,7 @@
         </w:tc>
         <w:tc>
           <w:tcPr>
-            <w:tcW w:w="2029" w:type="dxa"/>
+            <w:tcW w:w="2744" w:type="dxa"/>
             <w:tcBorders>
               <w:bottom w:val="single" w:sz="4" w:space="0" w:color="auto"/>
             </w:tcBorders>
@@ -4102,8 +4143,7 @@
         </w:trPr>
         <w:tc>
           <w:tcPr>
-            <w:tcW w:w="2028" w:type="dxa"/>
-            <w:gridSpan w:val="2"/>
+            <w:tcW w:w="1313" w:type="dxa"/>
             <w:tcBorders>
               <w:bottom w:val="single" w:sz="4" w:space="0" w:color="auto"/>
             </w:tcBorders>
@@ -4125,7 +4165,7 @@
         </w:tc>
         <w:tc>
           <w:tcPr>
-            <w:tcW w:w="2029" w:type="dxa"/>
+            <w:tcW w:w="2744" w:type="dxa"/>
             <w:tcBorders>
               <w:bottom w:val="single" w:sz="4" w:space="0" w:color="auto"/>
             </w:tcBorders>
@@ -4210,7 +4250,7 @@
         <w:tc>
           <w:tcPr>
             <w:tcW w:w="6802" w:type="dxa"/>
-            <w:gridSpan w:val="4"/>
+            <w:gridSpan w:val="3"/>
           </w:tcPr>
           <w:p>
             <w:pPr>
@@ -4275,7 +4315,7 @@
         <w:tc>
           <w:tcPr>
             <w:tcW w:w="6802" w:type="dxa"/>
-            <w:gridSpan w:val="4"/>
+            <w:gridSpan w:val="3"/>
           </w:tcPr>
           <w:p>
             <w:pPr>
@@ -4326,7 +4366,7 @@
         <w:tc>
           <w:tcPr>
             <w:tcW w:w="6802" w:type="dxa"/>
-            <w:gridSpan w:val="4"/>
+            <w:gridSpan w:val="3"/>
           </w:tcPr>
           <w:p>
             <w:pPr>
@@ -4384,7 +4424,7 @@
         <w:tc>
           <w:tcPr>
             <w:tcW w:w="6802" w:type="dxa"/>
-            <w:gridSpan w:val="4"/>
+            <w:gridSpan w:val="3"/>
           </w:tcPr>
           <w:p>
             <w:pPr>
@@ -4447,7 +4487,7 @@
         <w:tc>
           <w:tcPr>
             <w:tcW w:w="6802" w:type="dxa"/>
-            <w:gridSpan w:val="4"/>
+            <w:gridSpan w:val="3"/>
           </w:tcPr>
           <w:p>
             <w:pPr>
@@ -4498,7 +4538,7 @@
         <w:tc>
           <w:tcPr>
             <w:tcW w:w="6802" w:type="dxa"/>
-            <w:gridSpan w:val="4"/>
+            <w:gridSpan w:val="3"/>
           </w:tcPr>
           <w:p>
             <w:pPr>
@@ -4885,7 +4925,7 @@
         <w:tc>
           <w:tcPr>
             <w:tcW w:w="6802" w:type="dxa"/>
-            <w:gridSpan w:val="4"/>
+            <w:gridSpan w:val="3"/>
           </w:tcPr>
           <w:p>
             <w:pPr>
@@ -5290,7 +5330,7 @@
         <w:tc>
           <w:tcPr>
             <w:tcW w:w="6802" w:type="dxa"/>
-            <w:gridSpan w:val="4"/>
+            <w:gridSpan w:val="3"/>
           </w:tcPr>
           <w:p>
             <w:pPr>
@@ -6491,7 +6531,6 @@
       <w:pPr>
         <w:ind w:left="420"/>
         <w:rPr>
-          <w:rFonts w:hint="eastAsia"/>
           <w:b/>
           <w:sz w:val="30"/>
           <w:szCs w:val="30"/>
@@ -6505,7 +6544,6 @@
           <w:numId w:val="5"/>
         </w:numPr>
         <w:rPr>
-          <w:rFonts w:hint="eastAsia"/>
           <w:b/>
           <w:sz w:val="30"/>
           <w:szCs w:val="30"/>
@@ -6574,9 +6612,8 @@
         <w:tblLook w:val="04A0"/>
       </w:tblPr>
       <w:tblGrid>
-        <w:gridCol w:w="1313"/>
-        <w:gridCol w:w="715"/>
-        <w:gridCol w:w="2029"/>
+        <w:gridCol w:w="1290"/>
+        <w:gridCol w:w="2767"/>
         <w:gridCol w:w="2029"/>
         <w:gridCol w:w="2029"/>
       </w:tblGrid>
@@ -6586,8 +6623,7 @@
         </w:trPr>
         <w:tc>
           <w:tcPr>
-            <w:tcW w:w="2028" w:type="dxa"/>
-            <w:gridSpan w:val="2"/>
+            <w:tcW w:w="1290" w:type="dxa"/>
             <w:tcBorders>
               <w:top w:val="single" w:sz="4" w:space="0" w:color="000000"/>
               <w:left w:val="single" w:sz="4" w:space="0" w:color="000000"/>
@@ -6620,7 +6656,7 @@
         </w:tc>
         <w:tc>
           <w:tcPr>
-            <w:tcW w:w="2029" w:type="dxa"/>
+            <w:tcW w:w="2767" w:type="dxa"/>
             <w:tcBorders>
               <w:top w:val="single" w:sz="4" w:space="0" w:color="000000"/>
               <w:left w:val="single" w:sz="4" w:space="0" w:color="000000"/>
@@ -6729,8 +6765,7 @@
         </w:trPr>
         <w:tc>
           <w:tcPr>
-            <w:tcW w:w="2028" w:type="dxa"/>
-            <w:gridSpan w:val="2"/>
+            <w:tcW w:w="1290" w:type="dxa"/>
             <w:tcBorders>
               <w:top w:val="single" w:sz="4" w:space="0" w:color="000000"/>
               <w:left w:val="single" w:sz="4" w:space="0" w:color="000000"/>
@@ -6764,7 +6799,7 @@
         </w:tc>
         <w:tc>
           <w:tcPr>
-            <w:tcW w:w="2029" w:type="dxa"/>
+            <w:tcW w:w="2767" w:type="dxa"/>
             <w:tcBorders>
               <w:top w:val="single" w:sz="4" w:space="0" w:color="000000"/>
               <w:left w:val="single" w:sz="4" w:space="0" w:color="000000"/>
@@ -6866,8 +6901,7 @@
         </w:trPr>
         <w:tc>
           <w:tcPr>
-            <w:tcW w:w="2028" w:type="dxa"/>
-            <w:gridSpan w:val="2"/>
+            <w:tcW w:w="1290" w:type="dxa"/>
             <w:tcBorders>
               <w:top w:val="single" w:sz="4" w:space="0" w:color="000000"/>
               <w:left w:val="single" w:sz="4" w:space="0" w:color="000000"/>
@@ -6901,7 +6935,7 @@
         </w:tc>
         <w:tc>
           <w:tcPr>
-            <w:tcW w:w="2029" w:type="dxa"/>
+            <w:tcW w:w="2767" w:type="dxa"/>
             <w:tcBorders>
               <w:top w:val="single" w:sz="4" w:space="0" w:color="000000"/>
               <w:left w:val="single" w:sz="4" w:space="0" w:color="000000"/>
@@ -7002,7 +7036,7 @@
         </w:trPr>
         <w:tc>
           <w:tcPr>
-            <w:tcW w:w="1313" w:type="dxa"/>
+            <w:tcW w:w="1290" w:type="dxa"/>
             <w:tcBorders>
               <w:top w:val="single" w:sz="4" w:space="0" w:color="000000"/>
               <w:left w:val="single" w:sz="4" w:space="0" w:color="000000"/>
@@ -7039,8 +7073,8 @@
         </w:tc>
         <w:tc>
           <w:tcPr>
-            <w:tcW w:w="6802" w:type="dxa"/>
-            <w:gridSpan w:val="4"/>
+            <w:tcW w:w="6825" w:type="dxa"/>
+            <w:gridSpan w:val="3"/>
             <w:tcBorders>
               <w:top w:val="single" w:sz="4" w:space="0" w:color="000000"/>
               <w:left w:val="single" w:sz="4" w:space="0" w:color="000000"/>
@@ -7077,7 +7111,7 @@
         </w:trPr>
         <w:tc>
           <w:tcPr>
-            <w:tcW w:w="1313" w:type="dxa"/>
+            <w:tcW w:w="1290" w:type="dxa"/>
             <w:tcBorders>
               <w:top w:val="single" w:sz="4" w:space="0" w:color="000000"/>
               <w:left w:val="single" w:sz="4" w:space="0" w:color="000000"/>
@@ -7114,8 +7148,8 @@
         </w:tc>
         <w:tc>
           <w:tcPr>
-            <w:tcW w:w="6802" w:type="dxa"/>
-            <w:gridSpan w:val="4"/>
+            <w:tcW w:w="6825" w:type="dxa"/>
+            <w:gridSpan w:val="3"/>
             <w:tcBorders>
               <w:top w:val="single" w:sz="4" w:space="0" w:color="000000"/>
               <w:left w:val="single" w:sz="4" w:space="0" w:color="000000"/>
@@ -7152,7 +7186,7 @@
         </w:trPr>
         <w:tc>
           <w:tcPr>
-            <w:tcW w:w="1313" w:type="dxa"/>
+            <w:tcW w:w="1290" w:type="dxa"/>
             <w:tcBorders>
               <w:top w:val="single" w:sz="4" w:space="0" w:color="000000"/>
               <w:left w:val="single" w:sz="4" w:space="0" w:color="000000"/>
@@ -7189,8 +7223,8 @@
         </w:tc>
         <w:tc>
           <w:tcPr>
-            <w:tcW w:w="6802" w:type="dxa"/>
-            <w:gridSpan w:val="4"/>
+            <w:tcW w:w="6825" w:type="dxa"/>
+            <w:gridSpan w:val="3"/>
             <w:tcBorders>
               <w:top w:val="single" w:sz="4" w:space="0" w:color="000000"/>
               <w:left w:val="single" w:sz="4" w:space="0" w:color="000000"/>
@@ -7227,7 +7261,7 @@
         </w:trPr>
         <w:tc>
           <w:tcPr>
-            <w:tcW w:w="1313" w:type="dxa"/>
+            <w:tcW w:w="1290" w:type="dxa"/>
             <w:tcBorders>
               <w:top w:val="single" w:sz="4" w:space="0" w:color="000000"/>
               <w:left w:val="single" w:sz="4" w:space="0" w:color="000000"/>
@@ -7264,8 +7298,8 @@
         </w:tc>
         <w:tc>
           <w:tcPr>
-            <w:tcW w:w="6802" w:type="dxa"/>
-            <w:gridSpan w:val="4"/>
+            <w:tcW w:w="6825" w:type="dxa"/>
+            <w:gridSpan w:val="3"/>
             <w:tcBorders>
               <w:top w:val="single" w:sz="4" w:space="0" w:color="000000"/>
               <w:left w:val="single" w:sz="4" w:space="0" w:color="000000"/>
@@ -7316,7 +7350,7 @@
         </w:trPr>
         <w:tc>
           <w:tcPr>
-            <w:tcW w:w="1313" w:type="dxa"/>
+            <w:tcW w:w="1290" w:type="dxa"/>
             <w:tcBorders>
               <w:top w:val="single" w:sz="4" w:space="0" w:color="000000"/>
               <w:left w:val="single" w:sz="4" w:space="0" w:color="000000"/>
@@ -7352,8 +7386,8 @@
         </w:tc>
         <w:tc>
           <w:tcPr>
-            <w:tcW w:w="6802" w:type="dxa"/>
-            <w:gridSpan w:val="4"/>
+            <w:tcW w:w="6825" w:type="dxa"/>
+            <w:gridSpan w:val="3"/>
             <w:tcBorders>
               <w:top w:val="single" w:sz="4" w:space="0" w:color="000000"/>
               <w:left w:val="single" w:sz="4" w:space="0" w:color="000000"/>
@@ -7389,7 +7423,7 @@
         </w:trPr>
         <w:tc>
           <w:tcPr>
-            <w:tcW w:w="1313" w:type="dxa"/>
+            <w:tcW w:w="1290" w:type="dxa"/>
             <w:tcBorders>
               <w:top w:val="single" w:sz="4" w:space="0" w:color="000000"/>
               <w:left w:val="single" w:sz="4" w:space="0" w:color="000000"/>
@@ -7426,8 +7460,8 @@
         </w:tc>
         <w:tc>
           <w:tcPr>
-            <w:tcW w:w="6802" w:type="dxa"/>
-            <w:gridSpan w:val="4"/>
+            <w:tcW w:w="6825" w:type="dxa"/>
+            <w:gridSpan w:val="3"/>
             <w:tcBorders>
               <w:top w:val="single" w:sz="4" w:space="0" w:color="000000"/>
               <w:left w:val="single" w:sz="4" w:space="0" w:color="000000"/>
@@ -7698,7 +7732,7 @@
         </w:trPr>
         <w:tc>
           <w:tcPr>
-            <w:tcW w:w="1313" w:type="dxa"/>
+            <w:tcW w:w="1290" w:type="dxa"/>
             <w:tcBorders>
               <w:top w:val="single" w:sz="4" w:space="0" w:color="000000"/>
               <w:left w:val="single" w:sz="4" w:space="0" w:color="000000"/>
@@ -7736,8 +7770,8 @@
         </w:tc>
         <w:tc>
           <w:tcPr>
-            <w:tcW w:w="6802" w:type="dxa"/>
-            <w:gridSpan w:val="4"/>
+            <w:tcW w:w="6825" w:type="dxa"/>
+            <w:gridSpan w:val="3"/>
             <w:tcBorders>
               <w:top w:val="single" w:sz="4" w:space="0" w:color="000000"/>
               <w:left w:val="single" w:sz="4" w:space="0" w:color="000000"/>
@@ -8215,7 +8249,7 @@
         </w:trPr>
         <w:tc>
           <w:tcPr>
-            <w:tcW w:w="1313" w:type="dxa"/>
+            <w:tcW w:w="1290" w:type="dxa"/>
             <w:tcBorders>
               <w:top w:val="single" w:sz="4" w:space="0" w:color="000000"/>
               <w:left w:val="single" w:sz="4" w:space="0" w:color="000000"/>
@@ -8252,8 +8286,8 @@
         </w:tc>
         <w:tc>
           <w:tcPr>
-            <w:tcW w:w="6802" w:type="dxa"/>
-            <w:gridSpan w:val="4"/>
+            <w:tcW w:w="6825" w:type="dxa"/>
+            <w:gridSpan w:val="3"/>
             <w:tcBorders>
               <w:top w:val="single" w:sz="4" w:space="0" w:color="000000"/>
               <w:left w:val="single" w:sz="4" w:space="0" w:color="000000"/>
@@ -8316,7 +8350,6 @@
       <w:pPr>
         <w:ind w:left="420"/>
         <w:rPr>
-          <w:rFonts w:hint="eastAsia"/>
           <w:b/>
           <w:sz w:val="30"/>
           <w:szCs w:val="30"/>
@@ -8398,9 +8431,8 @@
         <w:tblLook w:val="04A0"/>
       </w:tblPr>
       <w:tblGrid>
-        <w:gridCol w:w="1313"/>
-        <w:gridCol w:w="715"/>
-        <w:gridCol w:w="2029"/>
+        <w:gridCol w:w="1246"/>
+        <w:gridCol w:w="2811"/>
         <w:gridCol w:w="2029"/>
         <w:gridCol w:w="2029"/>
       </w:tblGrid>
@@ -8410,8 +8442,7 @@
         </w:trPr>
         <w:tc>
           <w:tcPr>
-            <w:tcW w:w="2028" w:type="dxa"/>
-            <w:gridSpan w:val="2"/>
+            <w:tcW w:w="1246" w:type="dxa"/>
             <w:tcBorders>
               <w:top w:val="single" w:sz="4" w:space="0" w:color="000000"/>
               <w:left w:val="single" w:sz="4" w:space="0" w:color="000000"/>
@@ -8444,7 +8475,7 @@
         </w:tc>
         <w:tc>
           <w:tcPr>
-            <w:tcW w:w="2029" w:type="dxa"/>
+            <w:tcW w:w="2811" w:type="dxa"/>
             <w:tcBorders>
               <w:top w:val="single" w:sz="4" w:space="0" w:color="000000"/>
               <w:left w:val="single" w:sz="4" w:space="0" w:color="000000"/>
@@ -8552,8 +8583,7 @@
         </w:trPr>
         <w:tc>
           <w:tcPr>
-            <w:tcW w:w="2028" w:type="dxa"/>
-            <w:gridSpan w:val="2"/>
+            <w:tcW w:w="1246" w:type="dxa"/>
             <w:tcBorders>
               <w:top w:val="single" w:sz="4" w:space="0" w:color="000000"/>
               <w:left w:val="single" w:sz="4" w:space="0" w:color="000000"/>
@@ -8587,7 +8617,7 @@
         </w:tc>
         <w:tc>
           <w:tcPr>
-            <w:tcW w:w="2029" w:type="dxa"/>
+            <w:tcW w:w="2811" w:type="dxa"/>
             <w:tcBorders>
               <w:top w:val="single" w:sz="4" w:space="0" w:color="000000"/>
               <w:left w:val="single" w:sz="4" w:space="0" w:color="000000"/>
@@ -8689,8 +8719,7 @@
         </w:trPr>
         <w:tc>
           <w:tcPr>
-            <w:tcW w:w="2028" w:type="dxa"/>
-            <w:gridSpan w:val="2"/>
+            <w:tcW w:w="1246" w:type="dxa"/>
             <w:tcBorders>
               <w:top w:val="single" w:sz="4" w:space="0" w:color="000000"/>
               <w:left w:val="single" w:sz="4" w:space="0" w:color="000000"/>
@@ -8724,7 +8753,7 @@
         </w:tc>
         <w:tc>
           <w:tcPr>
-            <w:tcW w:w="2029" w:type="dxa"/>
+            <w:tcW w:w="2811" w:type="dxa"/>
             <w:tcBorders>
               <w:top w:val="single" w:sz="4" w:space="0" w:color="000000"/>
               <w:left w:val="single" w:sz="4" w:space="0" w:color="000000"/>
@@ -8825,7 +8854,7 @@
         </w:trPr>
         <w:tc>
           <w:tcPr>
-            <w:tcW w:w="1313" w:type="dxa"/>
+            <w:tcW w:w="1246" w:type="dxa"/>
             <w:tcBorders>
               <w:top w:val="single" w:sz="4" w:space="0" w:color="000000"/>
               <w:left w:val="single" w:sz="4" w:space="0" w:color="000000"/>
@@ -8862,8 +8891,8 @@
         </w:tc>
         <w:tc>
           <w:tcPr>
-            <w:tcW w:w="6802" w:type="dxa"/>
-            <w:gridSpan w:val="4"/>
+            <w:tcW w:w="6869" w:type="dxa"/>
+            <w:gridSpan w:val="3"/>
             <w:tcBorders>
               <w:top w:val="single" w:sz="4" w:space="0" w:color="000000"/>
               <w:left w:val="single" w:sz="4" w:space="0" w:color="000000"/>
@@ -8900,7 +8929,7 @@
         </w:trPr>
         <w:tc>
           <w:tcPr>
-            <w:tcW w:w="1313" w:type="dxa"/>
+            <w:tcW w:w="1246" w:type="dxa"/>
             <w:tcBorders>
               <w:top w:val="single" w:sz="4" w:space="0" w:color="000000"/>
               <w:left w:val="single" w:sz="4" w:space="0" w:color="000000"/>
@@ -8937,8 +8966,8 @@
         </w:tc>
         <w:tc>
           <w:tcPr>
-            <w:tcW w:w="6802" w:type="dxa"/>
-            <w:gridSpan w:val="4"/>
+            <w:tcW w:w="6869" w:type="dxa"/>
+            <w:gridSpan w:val="3"/>
             <w:tcBorders>
               <w:top w:val="single" w:sz="4" w:space="0" w:color="000000"/>
               <w:left w:val="single" w:sz="4" w:space="0" w:color="000000"/>
@@ -8975,7 +9004,7 @@
         </w:trPr>
         <w:tc>
           <w:tcPr>
-            <w:tcW w:w="1313" w:type="dxa"/>
+            <w:tcW w:w="1246" w:type="dxa"/>
             <w:tcBorders>
               <w:top w:val="single" w:sz="4" w:space="0" w:color="000000"/>
               <w:left w:val="single" w:sz="4" w:space="0" w:color="000000"/>
@@ -9012,8 +9041,8 @@
         </w:tc>
         <w:tc>
           <w:tcPr>
-            <w:tcW w:w="6802" w:type="dxa"/>
-            <w:gridSpan w:val="4"/>
+            <w:tcW w:w="6869" w:type="dxa"/>
+            <w:gridSpan w:val="3"/>
             <w:tcBorders>
               <w:top w:val="single" w:sz="4" w:space="0" w:color="000000"/>
               <w:left w:val="single" w:sz="4" w:space="0" w:color="000000"/>
@@ -9050,7 +9079,7 @@
         </w:trPr>
         <w:tc>
           <w:tcPr>
-            <w:tcW w:w="1313" w:type="dxa"/>
+            <w:tcW w:w="1246" w:type="dxa"/>
             <w:tcBorders>
               <w:top w:val="single" w:sz="4" w:space="0" w:color="000000"/>
               <w:left w:val="single" w:sz="4" w:space="0" w:color="000000"/>
@@ -9087,8 +9116,8 @@
         </w:tc>
         <w:tc>
           <w:tcPr>
-            <w:tcW w:w="6802" w:type="dxa"/>
-            <w:gridSpan w:val="4"/>
+            <w:tcW w:w="6869" w:type="dxa"/>
+            <w:gridSpan w:val="3"/>
             <w:tcBorders>
               <w:top w:val="single" w:sz="4" w:space="0" w:color="000000"/>
               <w:left w:val="single" w:sz="4" w:space="0" w:color="000000"/>
@@ -9125,7 +9154,7 @@
         </w:trPr>
         <w:tc>
           <w:tcPr>
-            <w:tcW w:w="1313" w:type="dxa"/>
+            <w:tcW w:w="1246" w:type="dxa"/>
             <w:tcBorders>
               <w:top w:val="single" w:sz="4" w:space="0" w:color="000000"/>
               <w:left w:val="single" w:sz="4" w:space="0" w:color="000000"/>
@@ -9163,8 +9192,8 @@
         </w:tc>
         <w:tc>
           <w:tcPr>
-            <w:tcW w:w="6802" w:type="dxa"/>
-            <w:gridSpan w:val="4"/>
+            <w:tcW w:w="6869" w:type="dxa"/>
+            <w:gridSpan w:val="3"/>
             <w:tcBorders>
               <w:top w:val="single" w:sz="4" w:space="0" w:color="000000"/>
               <w:left w:val="single" w:sz="4" w:space="0" w:color="000000"/>
@@ -9202,7 +9231,7 @@
         </w:trPr>
         <w:tc>
           <w:tcPr>
-            <w:tcW w:w="1313" w:type="dxa"/>
+            <w:tcW w:w="1246" w:type="dxa"/>
             <w:tcBorders>
               <w:top w:val="single" w:sz="4" w:space="0" w:color="000000"/>
               <w:left w:val="single" w:sz="4" w:space="0" w:color="000000"/>
@@ -9239,8 +9268,8 @@
         </w:tc>
         <w:tc>
           <w:tcPr>
-            <w:tcW w:w="6802" w:type="dxa"/>
-            <w:gridSpan w:val="4"/>
+            <w:tcW w:w="6869" w:type="dxa"/>
+            <w:gridSpan w:val="3"/>
             <w:tcBorders>
               <w:top w:val="single" w:sz="4" w:space="0" w:color="000000"/>
               <w:left w:val="single" w:sz="4" w:space="0" w:color="000000"/>
@@ -9432,7 +9461,7 @@
         </w:trPr>
         <w:tc>
           <w:tcPr>
-            <w:tcW w:w="1313" w:type="dxa"/>
+            <w:tcW w:w="1246" w:type="dxa"/>
             <w:tcBorders>
               <w:top w:val="single" w:sz="4" w:space="0" w:color="000000"/>
               <w:left w:val="single" w:sz="4" w:space="0" w:color="000000"/>
@@ -9470,8 +9499,8 @@
         </w:tc>
         <w:tc>
           <w:tcPr>
-            <w:tcW w:w="6802" w:type="dxa"/>
-            <w:gridSpan w:val="4"/>
+            <w:tcW w:w="6869" w:type="dxa"/>
+            <w:gridSpan w:val="3"/>
             <w:tcBorders>
               <w:top w:val="single" w:sz="4" w:space="0" w:color="000000"/>
               <w:left w:val="single" w:sz="4" w:space="0" w:color="000000"/>
@@ -9827,7 +9856,7 @@
         </w:trPr>
         <w:tc>
           <w:tcPr>
-            <w:tcW w:w="1313" w:type="dxa"/>
+            <w:tcW w:w="1246" w:type="dxa"/>
             <w:tcBorders>
               <w:top w:val="single" w:sz="4" w:space="0" w:color="000000"/>
               <w:left w:val="single" w:sz="4" w:space="0" w:color="000000"/>
@@ -9864,8 +9893,8 @@
         </w:tc>
         <w:tc>
           <w:tcPr>
-            <w:tcW w:w="6802" w:type="dxa"/>
-            <w:gridSpan w:val="4"/>
+            <w:tcW w:w="6869" w:type="dxa"/>
+            <w:gridSpan w:val="3"/>
             <w:tcBorders>
               <w:top w:val="single" w:sz="4" w:space="0" w:color="000000"/>
               <w:left w:val="single" w:sz="4" w:space="0" w:color="000000"/>
@@ -10009,9 +10038,8 @@
         <w:tblLook w:val="04A0"/>
       </w:tblPr>
       <w:tblGrid>
-        <w:gridCol w:w="1313"/>
-        <w:gridCol w:w="715"/>
-        <w:gridCol w:w="2029"/>
+        <w:gridCol w:w="1290"/>
+        <w:gridCol w:w="2767"/>
         <w:gridCol w:w="2029"/>
         <w:gridCol w:w="2029"/>
       </w:tblGrid>
@@ -10021,8 +10049,7 @@
         </w:trPr>
         <w:tc>
           <w:tcPr>
-            <w:tcW w:w="2028" w:type="dxa"/>
-            <w:gridSpan w:val="2"/>
+            <w:tcW w:w="1290" w:type="dxa"/>
             <w:tcBorders>
               <w:top w:val="single" w:sz="4" w:space="0" w:color="000000"/>
               <w:left w:val="single" w:sz="4" w:space="0" w:color="000000"/>
@@ -10055,7 +10082,7 @@
         </w:tc>
         <w:tc>
           <w:tcPr>
-            <w:tcW w:w="2029" w:type="dxa"/>
+            <w:tcW w:w="2767" w:type="dxa"/>
             <w:tcBorders>
               <w:top w:val="single" w:sz="4" w:space="0" w:color="000000"/>
               <w:left w:val="single" w:sz="4" w:space="0" w:color="000000"/>
@@ -10164,8 +10191,7 @@
         </w:trPr>
         <w:tc>
           <w:tcPr>
-            <w:tcW w:w="2028" w:type="dxa"/>
-            <w:gridSpan w:val="2"/>
+            <w:tcW w:w="1290" w:type="dxa"/>
             <w:tcBorders>
               <w:top w:val="single" w:sz="4" w:space="0" w:color="000000"/>
               <w:left w:val="single" w:sz="4" w:space="0" w:color="000000"/>
@@ -10199,7 +10225,7 @@
         </w:tc>
         <w:tc>
           <w:tcPr>
-            <w:tcW w:w="2029" w:type="dxa"/>
+            <w:tcW w:w="2767" w:type="dxa"/>
             <w:tcBorders>
               <w:top w:val="single" w:sz="4" w:space="0" w:color="000000"/>
               <w:left w:val="single" w:sz="4" w:space="0" w:color="000000"/>
@@ -10301,8 +10327,7 @@
         </w:trPr>
         <w:tc>
           <w:tcPr>
-            <w:tcW w:w="2028" w:type="dxa"/>
-            <w:gridSpan w:val="2"/>
+            <w:tcW w:w="1290" w:type="dxa"/>
             <w:tcBorders>
               <w:top w:val="single" w:sz="4" w:space="0" w:color="000000"/>
               <w:left w:val="single" w:sz="4" w:space="0" w:color="000000"/>
@@ -10336,7 +10361,7 @@
         </w:tc>
         <w:tc>
           <w:tcPr>
-            <w:tcW w:w="2029" w:type="dxa"/>
+            <w:tcW w:w="2767" w:type="dxa"/>
             <w:tcBorders>
               <w:top w:val="single" w:sz="4" w:space="0" w:color="000000"/>
               <w:left w:val="single" w:sz="4" w:space="0" w:color="000000"/>
@@ -10437,7 +10462,7 @@
         </w:trPr>
         <w:tc>
           <w:tcPr>
-            <w:tcW w:w="1313" w:type="dxa"/>
+            <w:tcW w:w="1290" w:type="dxa"/>
             <w:tcBorders>
               <w:top w:val="single" w:sz="4" w:space="0" w:color="000000"/>
               <w:left w:val="single" w:sz="4" w:space="0" w:color="000000"/>
@@ -10474,8 +10499,8 @@
         </w:tc>
         <w:tc>
           <w:tcPr>
-            <w:tcW w:w="6802" w:type="dxa"/>
-            <w:gridSpan w:val="4"/>
+            <w:tcW w:w="6825" w:type="dxa"/>
+            <w:gridSpan w:val="3"/>
             <w:tcBorders>
               <w:top w:val="single" w:sz="4" w:space="0" w:color="000000"/>
               <w:left w:val="single" w:sz="4" w:space="0" w:color="000000"/>
@@ -10512,7 +10537,7 @@
         </w:trPr>
         <w:tc>
           <w:tcPr>
-            <w:tcW w:w="1313" w:type="dxa"/>
+            <w:tcW w:w="1290" w:type="dxa"/>
             <w:tcBorders>
               <w:top w:val="single" w:sz="4" w:space="0" w:color="000000"/>
               <w:left w:val="single" w:sz="4" w:space="0" w:color="000000"/>
@@ -10549,8 +10574,8 @@
         </w:tc>
         <w:tc>
           <w:tcPr>
-            <w:tcW w:w="6802" w:type="dxa"/>
-            <w:gridSpan w:val="4"/>
+            <w:tcW w:w="6825" w:type="dxa"/>
+            <w:gridSpan w:val="3"/>
             <w:tcBorders>
               <w:top w:val="single" w:sz="4" w:space="0" w:color="000000"/>
               <w:left w:val="single" w:sz="4" w:space="0" w:color="000000"/>
@@ -10587,7 +10612,7 @@
         </w:trPr>
         <w:tc>
           <w:tcPr>
-            <w:tcW w:w="1313" w:type="dxa"/>
+            <w:tcW w:w="1290" w:type="dxa"/>
             <w:tcBorders>
               <w:top w:val="single" w:sz="4" w:space="0" w:color="000000"/>
               <w:left w:val="single" w:sz="4" w:space="0" w:color="000000"/>
@@ -10624,8 +10649,8 @@
         </w:tc>
         <w:tc>
           <w:tcPr>
-            <w:tcW w:w="6802" w:type="dxa"/>
-            <w:gridSpan w:val="4"/>
+            <w:tcW w:w="6825" w:type="dxa"/>
+            <w:gridSpan w:val="3"/>
             <w:tcBorders>
               <w:top w:val="single" w:sz="4" w:space="0" w:color="000000"/>
               <w:left w:val="single" w:sz="4" w:space="0" w:color="000000"/>
@@ -10662,7 +10687,7 @@
         </w:trPr>
         <w:tc>
           <w:tcPr>
-            <w:tcW w:w="1313" w:type="dxa"/>
+            <w:tcW w:w="1290" w:type="dxa"/>
             <w:tcBorders>
               <w:top w:val="single" w:sz="4" w:space="0" w:color="000000"/>
               <w:left w:val="single" w:sz="4" w:space="0" w:color="000000"/>
@@ -10699,8 +10724,8 @@
         </w:tc>
         <w:tc>
           <w:tcPr>
-            <w:tcW w:w="6802" w:type="dxa"/>
-            <w:gridSpan w:val="4"/>
+            <w:tcW w:w="6825" w:type="dxa"/>
+            <w:gridSpan w:val="3"/>
             <w:tcBorders>
               <w:top w:val="single" w:sz="4" w:space="0" w:color="000000"/>
               <w:left w:val="single" w:sz="4" w:space="0" w:color="000000"/>
@@ -10897,7 +10922,7 @@
         </w:trPr>
         <w:tc>
           <w:tcPr>
-            <w:tcW w:w="1313" w:type="dxa"/>
+            <w:tcW w:w="1290" w:type="dxa"/>
             <w:tcBorders>
               <w:top w:val="single" w:sz="4" w:space="0" w:color="000000"/>
               <w:left w:val="single" w:sz="4" w:space="0" w:color="000000"/>
@@ -10933,8 +10958,8 @@
         </w:tc>
         <w:tc>
           <w:tcPr>
-            <w:tcW w:w="6802" w:type="dxa"/>
-            <w:gridSpan w:val="4"/>
+            <w:tcW w:w="6825" w:type="dxa"/>
+            <w:gridSpan w:val="3"/>
             <w:tcBorders>
               <w:top w:val="single" w:sz="4" w:space="0" w:color="000000"/>
               <w:left w:val="single" w:sz="4" w:space="0" w:color="000000"/>
@@ -10970,7 +10995,7 @@
         </w:trPr>
         <w:tc>
           <w:tcPr>
-            <w:tcW w:w="1313" w:type="dxa"/>
+            <w:tcW w:w="1290" w:type="dxa"/>
             <w:tcBorders>
               <w:top w:val="single" w:sz="4" w:space="0" w:color="000000"/>
               <w:left w:val="single" w:sz="4" w:space="0" w:color="000000"/>
@@ -11008,8 +11033,8 @@
         </w:tc>
         <w:tc>
           <w:tcPr>
-            <w:tcW w:w="6802" w:type="dxa"/>
-            <w:gridSpan w:val="4"/>
+            <w:tcW w:w="6825" w:type="dxa"/>
+            <w:gridSpan w:val="3"/>
             <w:tcBorders>
               <w:top w:val="single" w:sz="4" w:space="0" w:color="000000"/>
               <w:left w:val="single" w:sz="4" w:space="0" w:color="000000"/>
@@ -12003,7 +12028,7 @@
         </w:trPr>
         <w:tc>
           <w:tcPr>
-            <w:tcW w:w="1313" w:type="dxa"/>
+            <w:tcW w:w="1290" w:type="dxa"/>
             <w:tcBorders>
               <w:top w:val="single" w:sz="4" w:space="0" w:color="000000"/>
               <w:left w:val="single" w:sz="4" w:space="0" w:color="000000"/>
@@ -12041,8 +12066,8 @@
         </w:tc>
         <w:tc>
           <w:tcPr>
-            <w:tcW w:w="6802" w:type="dxa"/>
-            <w:gridSpan w:val="4"/>
+            <w:tcW w:w="6825" w:type="dxa"/>
+            <w:gridSpan w:val="3"/>
             <w:tcBorders>
               <w:top w:val="single" w:sz="4" w:space="0" w:color="000000"/>
               <w:left w:val="single" w:sz="4" w:space="0" w:color="000000"/>
@@ -13139,7 +13164,7 @@
         </w:trPr>
         <w:tc>
           <w:tcPr>
-            <w:tcW w:w="1313" w:type="dxa"/>
+            <w:tcW w:w="1290" w:type="dxa"/>
             <w:tcBorders>
               <w:top w:val="single" w:sz="4" w:space="0" w:color="000000"/>
               <w:left w:val="single" w:sz="4" w:space="0" w:color="000000"/>
@@ -13177,8 +13202,8 @@
         </w:tc>
         <w:tc>
           <w:tcPr>
-            <w:tcW w:w="6802" w:type="dxa"/>
-            <w:gridSpan w:val="4"/>
+            <w:tcW w:w="6825" w:type="dxa"/>
+            <w:gridSpan w:val="3"/>
             <w:tcBorders>
               <w:top w:val="single" w:sz="4" w:space="0" w:color="000000"/>
               <w:left w:val="single" w:sz="4" w:space="0" w:color="000000"/>
@@ -13301,9 +13326,8 @@
         <w:tblLook w:val="04A0"/>
       </w:tblPr>
       <w:tblGrid>
-        <w:gridCol w:w="1313"/>
-        <w:gridCol w:w="715"/>
-        <w:gridCol w:w="2029"/>
+        <w:gridCol w:w="1246"/>
+        <w:gridCol w:w="2811"/>
         <w:gridCol w:w="2029"/>
         <w:gridCol w:w="2029"/>
       </w:tblGrid>
@@ -13313,8 +13337,7 @@
         </w:trPr>
         <w:tc>
           <w:tcPr>
-            <w:tcW w:w="2028" w:type="dxa"/>
-            <w:gridSpan w:val="2"/>
+            <w:tcW w:w="1246" w:type="dxa"/>
             <w:tcBorders>
               <w:top w:val="single" w:sz="4" w:space="0" w:color="000000"/>
               <w:left w:val="single" w:sz="4" w:space="0" w:color="000000"/>
@@ -13347,7 +13370,7 @@
         </w:tc>
         <w:tc>
           <w:tcPr>
-            <w:tcW w:w="2029" w:type="dxa"/>
+            <w:tcW w:w="2811" w:type="dxa"/>
             <w:tcBorders>
               <w:top w:val="single" w:sz="4" w:space="0" w:color="000000"/>
               <w:left w:val="single" w:sz="4" w:space="0" w:color="000000"/>
@@ -13455,8 +13478,7 @@
         </w:trPr>
         <w:tc>
           <w:tcPr>
-            <w:tcW w:w="2028" w:type="dxa"/>
-            <w:gridSpan w:val="2"/>
+            <w:tcW w:w="1246" w:type="dxa"/>
             <w:tcBorders>
               <w:top w:val="single" w:sz="4" w:space="0" w:color="000000"/>
               <w:left w:val="single" w:sz="4" w:space="0" w:color="000000"/>
@@ -13490,7 +13512,7 @@
         </w:tc>
         <w:tc>
           <w:tcPr>
-            <w:tcW w:w="2029" w:type="dxa"/>
+            <w:tcW w:w="2811" w:type="dxa"/>
             <w:tcBorders>
               <w:top w:val="single" w:sz="4" w:space="0" w:color="000000"/>
               <w:left w:val="single" w:sz="4" w:space="0" w:color="000000"/>
@@ -13592,8 +13614,7 @@
         </w:trPr>
         <w:tc>
           <w:tcPr>
-            <w:tcW w:w="2028" w:type="dxa"/>
-            <w:gridSpan w:val="2"/>
+            <w:tcW w:w="1246" w:type="dxa"/>
             <w:tcBorders>
               <w:top w:val="single" w:sz="4" w:space="0" w:color="000000"/>
               <w:left w:val="single" w:sz="4" w:space="0" w:color="000000"/>
@@ -13627,7 +13648,7 @@
         </w:tc>
         <w:tc>
           <w:tcPr>
-            <w:tcW w:w="2029" w:type="dxa"/>
+            <w:tcW w:w="2811" w:type="dxa"/>
             <w:tcBorders>
               <w:top w:val="single" w:sz="4" w:space="0" w:color="000000"/>
               <w:left w:val="single" w:sz="4" w:space="0" w:color="000000"/>
@@ -13728,7 +13749,7 @@
         </w:trPr>
         <w:tc>
           <w:tcPr>
-            <w:tcW w:w="1313" w:type="dxa"/>
+            <w:tcW w:w="1246" w:type="dxa"/>
             <w:tcBorders>
               <w:top w:val="single" w:sz="4" w:space="0" w:color="000000"/>
               <w:left w:val="single" w:sz="4" w:space="0" w:color="000000"/>
@@ -13765,8 +13786,8 @@
         </w:tc>
         <w:tc>
           <w:tcPr>
-            <w:tcW w:w="6802" w:type="dxa"/>
-            <w:gridSpan w:val="4"/>
+            <w:tcW w:w="6869" w:type="dxa"/>
+            <w:gridSpan w:val="3"/>
             <w:tcBorders>
               <w:top w:val="single" w:sz="4" w:space="0" w:color="000000"/>
               <w:left w:val="single" w:sz="4" w:space="0" w:color="000000"/>
@@ -13802,7 +13823,7 @@
         </w:trPr>
         <w:tc>
           <w:tcPr>
-            <w:tcW w:w="1313" w:type="dxa"/>
+            <w:tcW w:w="1246" w:type="dxa"/>
             <w:tcBorders>
               <w:top w:val="single" w:sz="4" w:space="0" w:color="000000"/>
               <w:left w:val="single" w:sz="4" w:space="0" w:color="000000"/>
@@ -13839,8 +13860,8 @@
         </w:tc>
         <w:tc>
           <w:tcPr>
-            <w:tcW w:w="6802" w:type="dxa"/>
-            <w:gridSpan w:val="4"/>
+            <w:tcW w:w="6869" w:type="dxa"/>
+            <w:gridSpan w:val="3"/>
             <w:tcBorders>
               <w:top w:val="single" w:sz="4" w:space="0" w:color="000000"/>
               <w:left w:val="single" w:sz="4" w:space="0" w:color="000000"/>
@@ -13876,7 +13897,7 @@
         </w:trPr>
         <w:tc>
           <w:tcPr>
-            <w:tcW w:w="1313" w:type="dxa"/>
+            <w:tcW w:w="1246" w:type="dxa"/>
             <w:tcBorders>
               <w:top w:val="single" w:sz="4" w:space="0" w:color="000000"/>
               <w:left w:val="single" w:sz="4" w:space="0" w:color="000000"/>
@@ -13913,8 +13934,8 @@
         </w:tc>
         <w:tc>
           <w:tcPr>
-            <w:tcW w:w="6802" w:type="dxa"/>
-            <w:gridSpan w:val="4"/>
+            <w:tcW w:w="6869" w:type="dxa"/>
+            <w:gridSpan w:val="3"/>
             <w:tcBorders>
               <w:top w:val="single" w:sz="4" w:space="0" w:color="000000"/>
               <w:left w:val="single" w:sz="4" w:space="0" w:color="000000"/>
@@ -13950,7 +13971,7 @@
         </w:trPr>
         <w:tc>
           <w:tcPr>
-            <w:tcW w:w="1313" w:type="dxa"/>
+            <w:tcW w:w="1246" w:type="dxa"/>
             <w:tcBorders>
               <w:top w:val="single" w:sz="4" w:space="0" w:color="000000"/>
               <w:left w:val="single" w:sz="4" w:space="0" w:color="000000"/>
@@ -13987,8 +14008,8 @@
         </w:tc>
         <w:tc>
           <w:tcPr>
-            <w:tcW w:w="6802" w:type="dxa"/>
-            <w:gridSpan w:val="4"/>
+            <w:tcW w:w="6869" w:type="dxa"/>
+            <w:gridSpan w:val="3"/>
             <w:tcBorders>
               <w:top w:val="single" w:sz="4" w:space="0" w:color="000000"/>
               <w:left w:val="single" w:sz="4" w:space="0" w:color="000000"/>
@@ -14050,7 +14071,7 @@
         </w:trPr>
         <w:tc>
           <w:tcPr>
-            <w:tcW w:w="1313" w:type="dxa"/>
+            <w:tcW w:w="1246" w:type="dxa"/>
             <w:tcBorders>
               <w:top w:val="single" w:sz="4" w:space="0" w:color="000000"/>
               <w:left w:val="single" w:sz="4" w:space="0" w:color="000000"/>
@@ -14086,8 +14107,8 @@
         </w:tc>
         <w:tc>
           <w:tcPr>
-            <w:tcW w:w="6802" w:type="dxa"/>
-            <w:gridSpan w:val="4"/>
+            <w:tcW w:w="6869" w:type="dxa"/>
+            <w:gridSpan w:val="3"/>
             <w:tcBorders>
               <w:top w:val="single" w:sz="4" w:space="0" w:color="000000"/>
               <w:left w:val="single" w:sz="4" w:space="0" w:color="000000"/>
@@ -14123,7 +14144,7 @@
         </w:trPr>
         <w:tc>
           <w:tcPr>
-            <w:tcW w:w="1313" w:type="dxa"/>
+            <w:tcW w:w="1246" w:type="dxa"/>
             <w:tcBorders>
               <w:top w:val="single" w:sz="4" w:space="0" w:color="000000"/>
               <w:left w:val="single" w:sz="4" w:space="0" w:color="000000"/>
@@ -14160,8 +14181,8 @@
         </w:tc>
         <w:tc>
           <w:tcPr>
-            <w:tcW w:w="6802" w:type="dxa"/>
-            <w:gridSpan w:val="4"/>
+            <w:tcW w:w="6869" w:type="dxa"/>
+            <w:gridSpan w:val="3"/>
             <w:tcBorders>
               <w:top w:val="single" w:sz="4" w:space="0" w:color="000000"/>
               <w:left w:val="single" w:sz="4" w:space="0" w:color="000000"/>
@@ -14599,7 +14620,7 @@
         </w:trPr>
         <w:tc>
           <w:tcPr>
-            <w:tcW w:w="1313" w:type="dxa"/>
+            <w:tcW w:w="1246" w:type="dxa"/>
             <w:tcBorders>
               <w:top w:val="single" w:sz="4" w:space="0" w:color="000000"/>
               <w:left w:val="single" w:sz="4" w:space="0" w:color="000000"/>
@@ -14636,8 +14657,8 @@
         </w:tc>
         <w:tc>
           <w:tcPr>
-            <w:tcW w:w="6802" w:type="dxa"/>
-            <w:gridSpan w:val="4"/>
+            <w:tcW w:w="6869" w:type="dxa"/>
+            <w:gridSpan w:val="3"/>
             <w:tcBorders>
               <w:top w:val="single" w:sz="4" w:space="0" w:color="000000"/>
               <w:left w:val="single" w:sz="4" w:space="0" w:color="000000"/>
@@ -15082,7 +15103,7 @@
         </w:trPr>
         <w:tc>
           <w:tcPr>
-            <w:tcW w:w="1313" w:type="dxa"/>
+            <w:tcW w:w="1246" w:type="dxa"/>
             <w:tcBorders>
               <w:top w:val="single" w:sz="4" w:space="0" w:color="000000"/>
               <w:left w:val="single" w:sz="4" w:space="0" w:color="000000"/>
@@ -15120,8 +15141,8 @@
         </w:tc>
         <w:tc>
           <w:tcPr>
-            <w:tcW w:w="6802" w:type="dxa"/>
-            <w:gridSpan w:val="4"/>
+            <w:tcW w:w="6869" w:type="dxa"/>
+            <w:gridSpan w:val="3"/>
             <w:tcBorders>
               <w:top w:val="single" w:sz="4" w:space="0" w:color="000000"/>
               <w:left w:val="single" w:sz="4" w:space="0" w:color="000000"/>
@@ -15207,7 +15228,6 @@
       <w:pPr>
         <w:ind w:left="420"/>
         <w:rPr>
-          <w:rFonts w:hint="eastAsia"/>
           <w:b/>
           <w:sz w:val="30"/>
           <w:szCs w:val="30"/>
@@ -15288,8 +15308,7 @@
       </w:tblPr>
       <w:tblGrid>
         <w:gridCol w:w="1313"/>
-        <w:gridCol w:w="715"/>
-        <w:gridCol w:w="2029"/>
+        <w:gridCol w:w="2744"/>
         <w:gridCol w:w="2029"/>
         <w:gridCol w:w="2029"/>
       </w:tblGrid>
@@ -15299,8 +15318,7 @@
         </w:trPr>
         <w:tc>
           <w:tcPr>
-            <w:tcW w:w="2028" w:type="dxa"/>
-            <w:gridSpan w:val="2"/>
+            <w:tcW w:w="1313" w:type="dxa"/>
             <w:tcBorders>
               <w:bottom w:val="single" w:sz="4" w:space="0" w:color="auto"/>
             </w:tcBorders>
@@ -15322,7 +15340,7 @@
         </w:tc>
         <w:tc>
           <w:tcPr>
-            <w:tcW w:w="2029" w:type="dxa"/>
+            <w:tcW w:w="2744" w:type="dxa"/>
             <w:tcBorders>
               <w:bottom w:val="single" w:sz="4" w:space="0" w:color="auto"/>
             </w:tcBorders>
@@ -15378,8 +15396,7 @@
         </w:trPr>
         <w:tc>
           <w:tcPr>
-            <w:tcW w:w="2028" w:type="dxa"/>
-            <w:gridSpan w:val="2"/>
+            <w:tcW w:w="1313" w:type="dxa"/>
             <w:tcBorders>
               <w:bottom w:val="single" w:sz="4" w:space="0" w:color="auto"/>
             </w:tcBorders>
@@ -15401,7 +15418,7 @@
         </w:tc>
         <w:tc>
           <w:tcPr>
-            <w:tcW w:w="2029" w:type="dxa"/>
+            <w:tcW w:w="2744" w:type="dxa"/>
             <w:tcBorders>
               <w:bottom w:val="single" w:sz="4" w:space="0" w:color="auto"/>
             </w:tcBorders>
@@ -15454,8 +15471,7 @@
         </w:trPr>
         <w:tc>
           <w:tcPr>
-            <w:tcW w:w="2028" w:type="dxa"/>
-            <w:gridSpan w:val="2"/>
+            <w:tcW w:w="1313" w:type="dxa"/>
             <w:tcBorders>
               <w:bottom w:val="single" w:sz="4" w:space="0" w:color="auto"/>
             </w:tcBorders>
@@ -15477,7 +15493,7 @@
         </w:tc>
         <w:tc>
           <w:tcPr>
-            <w:tcW w:w="2029" w:type="dxa"/>
+            <w:tcW w:w="2744" w:type="dxa"/>
             <w:tcBorders>
               <w:bottom w:val="single" w:sz="4" w:space="0" w:color="auto"/>
             </w:tcBorders>
@@ -15561,7 +15577,7 @@
         <w:tc>
           <w:tcPr>
             <w:tcW w:w="6802" w:type="dxa"/>
-            <w:gridSpan w:val="4"/>
+            <w:gridSpan w:val="3"/>
             <w:tcBorders>
               <w:top w:val="single" w:sz="4" w:space="0" w:color="auto"/>
             </w:tcBorders>
@@ -15622,7 +15638,7 @@
         <w:tc>
           <w:tcPr>
             <w:tcW w:w="6802" w:type="dxa"/>
-            <w:gridSpan w:val="4"/>
+            <w:gridSpan w:val="3"/>
           </w:tcPr>
           <w:p>
             <w:r>
@@ -15659,7 +15675,7 @@
         <w:tc>
           <w:tcPr>
             <w:tcW w:w="6802" w:type="dxa"/>
-            <w:gridSpan w:val="4"/>
+            <w:gridSpan w:val="3"/>
           </w:tcPr>
           <w:p>
             <w:r>
@@ -15702,7 +15718,7 @@
         <w:tc>
           <w:tcPr>
             <w:tcW w:w="6802" w:type="dxa"/>
-            <w:gridSpan w:val="4"/>
+            <w:gridSpan w:val="3"/>
           </w:tcPr>
           <w:p>
             <w:r>
@@ -15748,7 +15764,7 @@
         <w:tc>
           <w:tcPr>
             <w:tcW w:w="6802" w:type="dxa"/>
-            <w:gridSpan w:val="4"/>
+            <w:gridSpan w:val="3"/>
           </w:tcPr>
           <w:p>
             <w:r>
@@ -15785,7 +15801,7 @@
         <w:tc>
           <w:tcPr>
             <w:tcW w:w="6802" w:type="dxa"/>
-            <w:gridSpan w:val="4"/>
+            <w:gridSpan w:val="3"/>
           </w:tcPr>
           <w:p>
             <w:r>
@@ -16114,7 +16130,7 @@
         <w:tc>
           <w:tcPr>
             <w:tcW w:w="6802" w:type="dxa"/>
-            <w:gridSpan w:val="4"/>
+            <w:gridSpan w:val="3"/>
           </w:tcPr>
           <w:p>
             <w:r>
@@ -16456,7 +16472,7 @@
         <w:tc>
           <w:tcPr>
             <w:tcW w:w="6802" w:type="dxa"/>
-            <w:gridSpan w:val="4"/>
+            <w:gridSpan w:val="3"/>
           </w:tcPr>
           <w:p>
             <w:r>
@@ -16584,8 +16600,7 @@
       </w:tblPr>
       <w:tblGrid>
         <w:gridCol w:w="1313"/>
-        <w:gridCol w:w="715"/>
-        <w:gridCol w:w="2029"/>
+        <w:gridCol w:w="2744"/>
         <w:gridCol w:w="2029"/>
         <w:gridCol w:w="2029"/>
       </w:tblGrid>
@@ -16595,8 +16610,7 @@
         </w:trPr>
         <w:tc>
           <w:tcPr>
-            <w:tcW w:w="2028" w:type="dxa"/>
-            <w:gridSpan w:val="2"/>
+            <w:tcW w:w="1313" w:type="dxa"/>
             <w:tcBorders>
               <w:bottom w:val="single" w:sz="4" w:space="0" w:color="auto"/>
             </w:tcBorders>
@@ -16618,7 +16632,7 @@
         </w:tc>
         <w:tc>
           <w:tcPr>
-            <w:tcW w:w="2029" w:type="dxa"/>
+            <w:tcW w:w="2744" w:type="dxa"/>
             <w:tcBorders>
               <w:bottom w:val="single" w:sz="4" w:space="0" w:color="auto"/>
             </w:tcBorders>
@@ -16677,8 +16691,7 @@
         </w:trPr>
         <w:tc>
           <w:tcPr>
-            <w:tcW w:w="2028" w:type="dxa"/>
-            <w:gridSpan w:val="2"/>
+            <w:tcW w:w="1313" w:type="dxa"/>
             <w:tcBorders>
               <w:bottom w:val="single" w:sz="4" w:space="0" w:color="auto"/>
             </w:tcBorders>
@@ -16700,7 +16713,7 @@
         </w:tc>
         <w:tc>
           <w:tcPr>
-            <w:tcW w:w="2029" w:type="dxa"/>
+            <w:tcW w:w="2744" w:type="dxa"/>
             <w:tcBorders>
               <w:bottom w:val="single" w:sz="4" w:space="0" w:color="auto"/>
             </w:tcBorders>
@@ -16753,8 +16766,7 @@
         </w:trPr>
         <w:tc>
           <w:tcPr>
-            <w:tcW w:w="2028" w:type="dxa"/>
-            <w:gridSpan w:val="2"/>
+            <w:tcW w:w="1313" w:type="dxa"/>
             <w:tcBorders>
               <w:bottom w:val="single" w:sz="4" w:space="0" w:color="auto"/>
             </w:tcBorders>
@@ -16776,7 +16788,7 @@
         </w:tc>
         <w:tc>
           <w:tcPr>
-            <w:tcW w:w="2029" w:type="dxa"/>
+            <w:tcW w:w="2744" w:type="dxa"/>
             <w:tcBorders>
               <w:bottom w:val="single" w:sz="4" w:space="0" w:color="auto"/>
             </w:tcBorders>
@@ -16860,7 +16872,7 @@
         <w:tc>
           <w:tcPr>
             <w:tcW w:w="6802" w:type="dxa"/>
-            <w:gridSpan w:val="4"/>
+            <w:gridSpan w:val="3"/>
             <w:tcBorders>
               <w:top w:val="single" w:sz="4" w:space="0" w:color="auto"/>
             </w:tcBorders>
@@ -16918,7 +16930,7 @@
         <w:tc>
           <w:tcPr>
             <w:tcW w:w="6802" w:type="dxa"/>
-            <w:gridSpan w:val="4"/>
+            <w:gridSpan w:val="3"/>
           </w:tcPr>
           <w:p>
             <w:r>
@@ -16955,7 +16967,7 @@
         <w:tc>
           <w:tcPr>
             <w:tcW w:w="6802" w:type="dxa"/>
-            <w:gridSpan w:val="4"/>
+            <w:gridSpan w:val="3"/>
           </w:tcPr>
           <w:p>
             <w:r>
@@ -16998,7 +17010,7 @@
         <w:tc>
           <w:tcPr>
             <w:tcW w:w="6802" w:type="dxa"/>
-            <w:gridSpan w:val="4"/>
+            <w:gridSpan w:val="3"/>
           </w:tcPr>
           <w:p>
             <w:r>
@@ -17044,7 +17056,7 @@
         <w:tc>
           <w:tcPr>
             <w:tcW w:w="6802" w:type="dxa"/>
-            <w:gridSpan w:val="4"/>
+            <w:gridSpan w:val="3"/>
           </w:tcPr>
           <w:p>
             <w:r>
@@ -17081,7 +17093,7 @@
         <w:tc>
           <w:tcPr>
             <w:tcW w:w="6802" w:type="dxa"/>
-            <w:gridSpan w:val="4"/>
+            <w:gridSpan w:val="3"/>
           </w:tcPr>
           <w:p>
             <w:r>
@@ -17396,7 +17408,7 @@
         <w:tc>
           <w:tcPr>
             <w:tcW w:w="6802" w:type="dxa"/>
-            <w:gridSpan w:val="4"/>
+            <w:gridSpan w:val="3"/>
           </w:tcPr>
           <w:p>
             <w:r>
@@ -17660,7 +17672,7 @@
         <w:tc>
           <w:tcPr>
             <w:tcW w:w="6802" w:type="dxa"/>
-            <w:gridSpan w:val="4"/>
+            <w:gridSpan w:val="3"/>
           </w:tcPr>
           <w:p>
             <w:r>
@@ -19204,8 +19216,7 @@
       </w:tblPr>
       <w:tblGrid>
         <w:gridCol w:w="1313"/>
-        <w:gridCol w:w="715"/>
-        <w:gridCol w:w="2029"/>
+        <w:gridCol w:w="2744"/>
         <w:gridCol w:w="2029"/>
         <w:gridCol w:w="2029"/>
       </w:tblGrid>
@@ -19215,8 +19226,7 @@
         </w:trPr>
         <w:tc>
           <w:tcPr>
-            <w:tcW w:w="2028" w:type="dxa"/>
-            <w:gridSpan w:val="2"/>
+            <w:tcW w:w="1313" w:type="dxa"/>
             <w:tcBorders>
               <w:bottom w:val="single" w:sz="4" w:space="0" w:color="auto"/>
             </w:tcBorders>
@@ -19238,7 +19248,7 @@
         </w:tc>
         <w:tc>
           <w:tcPr>
-            <w:tcW w:w="2029" w:type="dxa"/>
+            <w:tcW w:w="2744" w:type="dxa"/>
             <w:tcBorders>
               <w:bottom w:val="single" w:sz="4" w:space="0" w:color="auto"/>
             </w:tcBorders>
@@ -19300,8 +19310,7 @@
         </w:trPr>
         <w:tc>
           <w:tcPr>
-            <w:tcW w:w="2028" w:type="dxa"/>
-            <w:gridSpan w:val="2"/>
+            <w:tcW w:w="1313" w:type="dxa"/>
             <w:tcBorders>
               <w:bottom w:val="single" w:sz="4" w:space="0" w:color="auto"/>
             </w:tcBorders>
@@ -19323,7 +19332,7 @@
         </w:tc>
         <w:tc>
           <w:tcPr>
-            <w:tcW w:w="2029" w:type="dxa"/>
+            <w:tcW w:w="2744" w:type="dxa"/>
             <w:tcBorders>
               <w:bottom w:val="single" w:sz="4" w:space="0" w:color="auto"/>
             </w:tcBorders>
@@ -19376,8 +19385,7 @@
         </w:trPr>
         <w:tc>
           <w:tcPr>
-            <w:tcW w:w="2028" w:type="dxa"/>
-            <w:gridSpan w:val="2"/>
+            <w:tcW w:w="1313" w:type="dxa"/>
             <w:tcBorders>
               <w:bottom w:val="single" w:sz="4" w:space="0" w:color="auto"/>
             </w:tcBorders>
@@ -19399,7 +19407,7 @@
         </w:tc>
         <w:tc>
           <w:tcPr>
-            <w:tcW w:w="2029" w:type="dxa"/>
+            <w:tcW w:w="2744" w:type="dxa"/>
             <w:tcBorders>
               <w:bottom w:val="single" w:sz="4" w:space="0" w:color="auto"/>
             </w:tcBorders>
@@ -19483,7 +19491,7 @@
         <w:tc>
           <w:tcPr>
             <w:tcW w:w="6802" w:type="dxa"/>
-            <w:gridSpan w:val="4"/>
+            <w:gridSpan w:val="3"/>
             <w:tcBorders>
               <w:top w:val="single" w:sz="4" w:space="0" w:color="auto"/>
             </w:tcBorders>
@@ -19543,7 +19551,7 @@
         <w:tc>
           <w:tcPr>
             <w:tcW w:w="6802" w:type="dxa"/>
-            <w:gridSpan w:val="4"/>
+            <w:gridSpan w:val="3"/>
           </w:tcPr>
           <w:p>
             <w:r>
@@ -19589,7 +19597,7 @@
         <w:tc>
           <w:tcPr>
             <w:tcW w:w="6802" w:type="dxa"/>
-            <w:gridSpan w:val="4"/>
+            <w:gridSpan w:val="3"/>
           </w:tcPr>
           <w:p>
             <w:r>
@@ -19626,7 +19634,7 @@
         <w:tc>
           <w:tcPr>
             <w:tcW w:w="6802" w:type="dxa"/>
-            <w:gridSpan w:val="4"/>
+            <w:gridSpan w:val="3"/>
           </w:tcPr>
           <w:p>
             <w:r>
@@ -19681,7 +19689,7 @@
         <w:tc>
           <w:tcPr>
             <w:tcW w:w="6802" w:type="dxa"/>
-            <w:gridSpan w:val="4"/>
+            <w:gridSpan w:val="3"/>
           </w:tcPr>
           <w:p>
             <w:r>
@@ -19718,7 +19726,7 @@
         <w:tc>
           <w:tcPr>
             <w:tcW w:w="6802" w:type="dxa"/>
-            <w:gridSpan w:val="4"/>
+            <w:gridSpan w:val="3"/>
           </w:tcPr>
           <w:p>
             <w:r>
@@ -20027,7 +20035,7 @@
         <w:tc>
           <w:tcPr>
             <w:tcW w:w="6802" w:type="dxa"/>
-            <w:gridSpan w:val="4"/>
+            <w:gridSpan w:val="3"/>
           </w:tcPr>
           <w:p>
             <w:r>
@@ -20267,7 +20275,7 @@
         <w:tc>
           <w:tcPr>
             <w:tcW w:w="6802" w:type="dxa"/>
-            <w:gridSpan w:val="4"/>
+            <w:gridSpan w:val="3"/>
           </w:tcPr>
           <w:p>
             <w:r>
@@ -20371,8 +20379,7 @@
       </w:tblPr>
       <w:tblGrid>
         <w:gridCol w:w="1313"/>
-        <w:gridCol w:w="715"/>
-        <w:gridCol w:w="2029"/>
+        <w:gridCol w:w="2744"/>
         <w:gridCol w:w="2029"/>
         <w:gridCol w:w="2029"/>
       </w:tblGrid>
@@ -20382,8 +20389,7 @@
         </w:trPr>
         <w:tc>
           <w:tcPr>
-            <w:tcW w:w="2028" w:type="dxa"/>
-            <w:gridSpan w:val="2"/>
+            <w:tcW w:w="1313" w:type="dxa"/>
             <w:tcBorders>
               <w:bottom w:val="single" w:sz="4" w:space="0" w:color="auto"/>
             </w:tcBorders>
@@ -20405,7 +20411,7 @@
         </w:tc>
         <w:tc>
           <w:tcPr>
-            <w:tcW w:w="2029" w:type="dxa"/>
+            <w:tcW w:w="2744" w:type="dxa"/>
             <w:tcBorders>
               <w:bottom w:val="single" w:sz="4" w:space="0" w:color="auto"/>
             </w:tcBorders>
@@ -20464,8 +20470,7 @@
         </w:trPr>
         <w:tc>
           <w:tcPr>
-            <w:tcW w:w="2028" w:type="dxa"/>
-            <w:gridSpan w:val="2"/>
+            <w:tcW w:w="1313" w:type="dxa"/>
             <w:tcBorders>
               <w:bottom w:val="single" w:sz="4" w:space="0" w:color="auto"/>
             </w:tcBorders>
@@ -20487,7 +20492,7 @@
         </w:tc>
         <w:tc>
           <w:tcPr>
-            <w:tcW w:w="2029" w:type="dxa"/>
+            <w:tcW w:w="2744" w:type="dxa"/>
             <w:tcBorders>
               <w:bottom w:val="single" w:sz="4" w:space="0" w:color="auto"/>
             </w:tcBorders>
@@ -20540,8 +20545,7 @@
         </w:trPr>
         <w:tc>
           <w:tcPr>
-            <w:tcW w:w="2028" w:type="dxa"/>
-            <w:gridSpan w:val="2"/>
+            <w:tcW w:w="1313" w:type="dxa"/>
             <w:tcBorders>
               <w:bottom w:val="single" w:sz="4" w:space="0" w:color="auto"/>
             </w:tcBorders>
@@ -20563,7 +20567,7 @@
         </w:tc>
         <w:tc>
           <w:tcPr>
-            <w:tcW w:w="2029" w:type="dxa"/>
+            <w:tcW w:w="2744" w:type="dxa"/>
             <w:tcBorders>
               <w:bottom w:val="single" w:sz="4" w:space="0" w:color="auto"/>
             </w:tcBorders>
@@ -20647,7 +20651,7 @@
         <w:tc>
           <w:tcPr>
             <w:tcW w:w="6802" w:type="dxa"/>
-            <w:gridSpan w:val="4"/>
+            <w:gridSpan w:val="3"/>
             <w:tcBorders>
               <w:top w:val="single" w:sz="4" w:space="0" w:color="auto"/>
             </w:tcBorders>
@@ -20696,7 +20700,7 @@
         <w:tc>
           <w:tcPr>
             <w:tcW w:w="6802" w:type="dxa"/>
-            <w:gridSpan w:val="4"/>
+            <w:gridSpan w:val="3"/>
           </w:tcPr>
           <w:p>
             <w:r>
@@ -20734,7 +20738,7 @@
         <w:tc>
           <w:tcPr>
             <w:tcW w:w="6802" w:type="dxa"/>
-            <w:gridSpan w:val="4"/>
+            <w:gridSpan w:val="3"/>
           </w:tcPr>
           <w:p>
             <w:r>
@@ -20785,7 +20789,7 @@
         <w:tc>
           <w:tcPr>
             <w:tcW w:w="6802" w:type="dxa"/>
-            <w:gridSpan w:val="4"/>
+            <w:gridSpan w:val="3"/>
           </w:tcPr>
           <w:p>
             <w:r>
@@ -20849,7 +20853,7 @@
         <w:tc>
           <w:tcPr>
             <w:tcW w:w="6802" w:type="dxa"/>
-            <w:gridSpan w:val="4"/>
+            <w:gridSpan w:val="3"/>
           </w:tcPr>
           <w:p>
             <w:r>
@@ -20886,7 +20890,7 @@
         <w:tc>
           <w:tcPr>
             <w:tcW w:w="6802" w:type="dxa"/>
-            <w:gridSpan w:val="4"/>
+            <w:gridSpan w:val="3"/>
           </w:tcPr>
           <w:p>
             <w:r>
@@ -21062,7 +21066,7 @@
         <w:tc>
           <w:tcPr>
             <w:tcW w:w="6802" w:type="dxa"/>
-            <w:gridSpan w:val="4"/>
+            <w:gridSpan w:val="3"/>
           </w:tcPr>
           <w:p>
             <w:r>
@@ -21217,7 +21221,7 @@
         <w:tc>
           <w:tcPr>
             <w:tcW w:w="6802" w:type="dxa"/>
-            <w:gridSpan w:val="4"/>
+            <w:gridSpan w:val="3"/>
           </w:tcPr>
           <w:p>
             <w:r>
@@ -21316,8 +21320,7 @@
       </w:tblPr>
       <w:tblGrid>
         <w:gridCol w:w="1313"/>
-        <w:gridCol w:w="715"/>
-        <w:gridCol w:w="2029"/>
+        <w:gridCol w:w="2744"/>
         <w:gridCol w:w="2029"/>
         <w:gridCol w:w="2029"/>
       </w:tblGrid>
@@ -21327,8 +21330,7 @@
         </w:trPr>
         <w:tc>
           <w:tcPr>
-            <w:tcW w:w="2028" w:type="dxa"/>
-            <w:gridSpan w:val="2"/>
+            <w:tcW w:w="1313" w:type="dxa"/>
             <w:tcBorders>
               <w:bottom w:val="single" w:sz="4" w:space="0" w:color="auto"/>
             </w:tcBorders>
@@ -21350,7 +21352,7 @@
         </w:tc>
         <w:tc>
           <w:tcPr>
-            <w:tcW w:w="2029" w:type="dxa"/>
+            <w:tcW w:w="2744" w:type="dxa"/>
             <w:tcBorders>
               <w:bottom w:val="single" w:sz="4" w:space="0" w:color="auto"/>
             </w:tcBorders>
@@ -21409,8 +21411,7 @@
         </w:trPr>
         <w:tc>
           <w:tcPr>
-            <w:tcW w:w="2028" w:type="dxa"/>
-            <w:gridSpan w:val="2"/>
+            <w:tcW w:w="1313" w:type="dxa"/>
             <w:tcBorders>
               <w:bottom w:val="single" w:sz="4" w:space="0" w:color="auto"/>
             </w:tcBorders>
@@ -21432,7 +21433,7 @@
         </w:tc>
         <w:tc>
           <w:tcPr>
-            <w:tcW w:w="2029" w:type="dxa"/>
+            <w:tcW w:w="2744" w:type="dxa"/>
             <w:tcBorders>
               <w:bottom w:val="single" w:sz="4" w:space="0" w:color="auto"/>
             </w:tcBorders>
@@ -21485,8 +21486,7 @@
         </w:trPr>
         <w:tc>
           <w:tcPr>
-            <w:tcW w:w="2028" w:type="dxa"/>
-            <w:gridSpan w:val="2"/>
+            <w:tcW w:w="1313" w:type="dxa"/>
             <w:tcBorders>
               <w:bottom w:val="single" w:sz="4" w:space="0" w:color="auto"/>
             </w:tcBorders>
@@ -21508,7 +21508,7 @@
         </w:tc>
         <w:tc>
           <w:tcPr>
-            <w:tcW w:w="2029" w:type="dxa"/>
+            <w:tcW w:w="2744" w:type="dxa"/>
             <w:tcBorders>
               <w:bottom w:val="single" w:sz="4" w:space="0" w:color="auto"/>
             </w:tcBorders>
@@ -21592,7 +21592,7 @@
         <w:tc>
           <w:tcPr>
             <w:tcW w:w="6802" w:type="dxa"/>
-            <w:gridSpan w:val="4"/>
+            <w:gridSpan w:val="3"/>
             <w:tcBorders>
               <w:top w:val="single" w:sz="4" w:space="0" w:color="auto"/>
             </w:tcBorders>
@@ -21647,7 +21647,7 @@
         <w:tc>
           <w:tcPr>
             <w:tcW w:w="6802" w:type="dxa"/>
-            <w:gridSpan w:val="4"/>
+            <w:gridSpan w:val="3"/>
           </w:tcPr>
           <w:p>
             <w:r>
@@ -21693,7 +21693,7 @@
         <w:tc>
           <w:tcPr>
             <w:tcW w:w="6802" w:type="dxa"/>
-            <w:gridSpan w:val="4"/>
+            <w:gridSpan w:val="3"/>
           </w:tcPr>
           <w:p>
             <w:r>
@@ -21744,7 +21744,7 @@
         <w:tc>
           <w:tcPr>
             <w:tcW w:w="6802" w:type="dxa"/>
-            <w:gridSpan w:val="4"/>
+            <w:gridSpan w:val="3"/>
           </w:tcPr>
           <w:p>
             <w:r>
@@ -21817,7 +21817,7 @@
         <w:tc>
           <w:tcPr>
             <w:tcW w:w="6802" w:type="dxa"/>
-            <w:gridSpan w:val="4"/>
+            <w:gridSpan w:val="3"/>
           </w:tcPr>
           <w:p>
             <w:r>
@@ -21854,7 +21854,7 @@
         <w:tc>
           <w:tcPr>
             <w:tcW w:w="6802" w:type="dxa"/>
-            <w:gridSpan w:val="4"/>
+            <w:gridSpan w:val="3"/>
           </w:tcPr>
           <w:p>
             <w:r>
@@ -22011,7 +22011,7 @@
         <w:tc>
           <w:tcPr>
             <w:tcW w:w="6802" w:type="dxa"/>
-            <w:gridSpan w:val="4"/>
+            <w:gridSpan w:val="3"/>
           </w:tcPr>
           <w:p>
             <w:r>
@@ -22244,7 +22244,7 @@
         <w:tc>
           <w:tcPr>
             <w:tcW w:w="6802" w:type="dxa"/>
-            <w:gridSpan w:val="4"/>
+            <w:gridSpan w:val="3"/>
           </w:tcPr>
           <w:p>
             <w:r>
@@ -22345,8 +22345,7 @@
       </w:tblPr>
       <w:tblGrid>
         <w:gridCol w:w="1313"/>
-        <w:gridCol w:w="715"/>
-        <w:gridCol w:w="2029"/>
+        <w:gridCol w:w="2744"/>
         <w:gridCol w:w="2029"/>
         <w:gridCol w:w="2029"/>
       </w:tblGrid>
@@ -22356,8 +22355,7 @@
         </w:trPr>
         <w:tc>
           <w:tcPr>
-            <w:tcW w:w="2028" w:type="dxa"/>
-            <w:gridSpan w:val="2"/>
+            <w:tcW w:w="1313" w:type="dxa"/>
             <w:tcBorders>
               <w:bottom w:val="single" w:sz="4" w:space="0" w:color="auto"/>
             </w:tcBorders>
@@ -22379,7 +22377,7 @@
         </w:tc>
         <w:tc>
           <w:tcPr>
-            <w:tcW w:w="2029" w:type="dxa"/>
+            <w:tcW w:w="2744" w:type="dxa"/>
             <w:tcBorders>
               <w:bottom w:val="single" w:sz="4" w:space="0" w:color="auto"/>
             </w:tcBorders>
@@ -22444,8 +22442,7 @@
         </w:trPr>
         <w:tc>
           <w:tcPr>
-            <w:tcW w:w="2028" w:type="dxa"/>
-            <w:gridSpan w:val="2"/>
+            <w:tcW w:w="1313" w:type="dxa"/>
             <w:tcBorders>
               <w:bottom w:val="single" w:sz="4" w:space="0" w:color="auto"/>
             </w:tcBorders>
@@ -22467,7 +22464,7 @@
         </w:tc>
         <w:tc>
           <w:tcPr>
-            <w:tcW w:w="2029" w:type="dxa"/>
+            <w:tcW w:w="2744" w:type="dxa"/>
             <w:tcBorders>
               <w:bottom w:val="single" w:sz="4" w:space="0" w:color="auto"/>
             </w:tcBorders>
@@ -22520,8 +22517,7 @@
         </w:trPr>
         <w:tc>
           <w:tcPr>
-            <w:tcW w:w="2028" w:type="dxa"/>
-            <w:gridSpan w:val="2"/>
+            <w:tcW w:w="1313" w:type="dxa"/>
             <w:tcBorders>
               <w:bottom w:val="single" w:sz="4" w:space="0" w:color="auto"/>
             </w:tcBorders>
@@ -22543,7 +22539,7 @@
         </w:tc>
         <w:tc>
           <w:tcPr>
-            <w:tcW w:w="2029" w:type="dxa"/>
+            <w:tcW w:w="2744" w:type="dxa"/>
             <w:tcBorders>
               <w:bottom w:val="single" w:sz="4" w:space="0" w:color="auto"/>
             </w:tcBorders>
@@ -22627,7 +22623,7 @@
         <w:tc>
           <w:tcPr>
             <w:tcW w:w="6802" w:type="dxa"/>
-            <w:gridSpan w:val="4"/>
+            <w:gridSpan w:val="3"/>
             <w:tcBorders>
               <w:top w:val="single" w:sz="4" w:space="0" w:color="auto"/>
             </w:tcBorders>
@@ -22676,7 +22672,7 @@
         <w:tc>
           <w:tcPr>
             <w:tcW w:w="6802" w:type="dxa"/>
-            <w:gridSpan w:val="4"/>
+            <w:gridSpan w:val="3"/>
           </w:tcPr>
           <w:p>
             <w:r>
@@ -22716,7 +22712,7 @@
         <w:tc>
           <w:tcPr>
             <w:tcW w:w="6802" w:type="dxa"/>
-            <w:gridSpan w:val="4"/>
+            <w:gridSpan w:val="3"/>
           </w:tcPr>
           <w:p>
             <w:r>
@@ -22768,7 +22764,7 @@
         <w:tc>
           <w:tcPr>
             <w:tcW w:w="6802" w:type="dxa"/>
-            <w:gridSpan w:val="4"/>
+            <w:gridSpan w:val="3"/>
           </w:tcPr>
           <w:p>
             <w:r>
@@ -22827,7 +22823,7 @@
         <w:tc>
           <w:tcPr>
             <w:tcW w:w="6802" w:type="dxa"/>
-            <w:gridSpan w:val="4"/>
+            <w:gridSpan w:val="3"/>
           </w:tcPr>
           <w:p>
             <w:r>
@@ -22867,7 +22863,7 @@
         <w:tc>
           <w:tcPr>
             <w:tcW w:w="6802" w:type="dxa"/>
-            <w:gridSpan w:val="4"/>
+            <w:gridSpan w:val="3"/>
           </w:tcPr>
           <w:p>
             <w:pPr>
@@ -23432,7 +23428,7 @@
         <w:tc>
           <w:tcPr>
             <w:tcW w:w="6802" w:type="dxa"/>
-            <w:gridSpan w:val="4"/>
+            <w:gridSpan w:val="3"/>
           </w:tcPr>
           <w:p>
             <w:r>
@@ -23976,7 +23972,7 @@
         <w:tc>
           <w:tcPr>
             <w:tcW w:w="6802" w:type="dxa"/>
-            <w:gridSpan w:val="4"/>
+            <w:gridSpan w:val="3"/>
           </w:tcPr>
           <w:p>
             <w:pPr>
@@ -24066,8 +24062,7 @@
       </w:tblPr>
       <w:tblGrid>
         <w:gridCol w:w="1313"/>
-        <w:gridCol w:w="715"/>
-        <w:gridCol w:w="2029"/>
+        <w:gridCol w:w="2744"/>
         <w:gridCol w:w="2029"/>
         <w:gridCol w:w="2029"/>
       </w:tblGrid>
@@ -24077,8 +24072,7 @@
         </w:trPr>
         <w:tc>
           <w:tcPr>
-            <w:tcW w:w="2028" w:type="dxa"/>
-            <w:gridSpan w:val="2"/>
+            <w:tcW w:w="1313" w:type="dxa"/>
             <w:tcBorders>
               <w:bottom w:val="single" w:sz="4" w:space="0" w:color="auto"/>
             </w:tcBorders>
@@ -24100,7 +24094,7 @@
         </w:tc>
         <w:tc>
           <w:tcPr>
-            <w:tcW w:w="2029" w:type="dxa"/>
+            <w:tcW w:w="2744" w:type="dxa"/>
             <w:tcBorders>
               <w:bottom w:val="single" w:sz="4" w:space="0" w:color="auto"/>
             </w:tcBorders>
@@ -24159,8 +24153,7 @@
         </w:trPr>
         <w:tc>
           <w:tcPr>
-            <w:tcW w:w="2028" w:type="dxa"/>
-            <w:gridSpan w:val="2"/>
+            <w:tcW w:w="1313" w:type="dxa"/>
             <w:tcBorders>
               <w:bottom w:val="single" w:sz="4" w:space="0" w:color="auto"/>
             </w:tcBorders>
@@ -24182,7 +24175,7 @@
         </w:tc>
         <w:tc>
           <w:tcPr>
-            <w:tcW w:w="2029" w:type="dxa"/>
+            <w:tcW w:w="2744" w:type="dxa"/>
             <w:tcBorders>
               <w:bottom w:val="single" w:sz="4" w:space="0" w:color="auto"/>
             </w:tcBorders>
@@ -24235,8 +24228,7 @@
         </w:trPr>
         <w:tc>
           <w:tcPr>
-            <w:tcW w:w="2028" w:type="dxa"/>
-            <w:gridSpan w:val="2"/>
+            <w:tcW w:w="1313" w:type="dxa"/>
             <w:tcBorders>
               <w:bottom w:val="single" w:sz="4" w:space="0" w:color="auto"/>
             </w:tcBorders>
@@ -24258,7 +24250,7 @@
         </w:tc>
         <w:tc>
           <w:tcPr>
-            <w:tcW w:w="2029" w:type="dxa"/>
+            <w:tcW w:w="2744" w:type="dxa"/>
             <w:tcBorders>
               <w:bottom w:val="single" w:sz="4" w:space="0" w:color="auto"/>
             </w:tcBorders>
@@ -24342,7 +24334,7 @@
         <w:tc>
           <w:tcPr>
             <w:tcW w:w="6802" w:type="dxa"/>
-            <w:gridSpan w:val="4"/>
+            <w:gridSpan w:val="3"/>
             <w:tcBorders>
               <w:top w:val="single" w:sz="4" w:space="0" w:color="auto"/>
             </w:tcBorders>
@@ -24391,7 +24383,7 @@
         <w:tc>
           <w:tcPr>
             <w:tcW w:w="6802" w:type="dxa"/>
-            <w:gridSpan w:val="4"/>
+            <w:gridSpan w:val="3"/>
           </w:tcPr>
           <w:p>
             <w:r>
@@ -24431,7 +24423,7 @@
         <w:tc>
           <w:tcPr>
             <w:tcW w:w="6802" w:type="dxa"/>
-            <w:gridSpan w:val="4"/>
+            <w:gridSpan w:val="3"/>
           </w:tcPr>
           <w:p>
             <w:r>
@@ -24477,7 +24469,7 @@
         <w:tc>
           <w:tcPr>
             <w:tcW w:w="6802" w:type="dxa"/>
-            <w:gridSpan w:val="4"/>
+            <w:gridSpan w:val="3"/>
           </w:tcPr>
           <w:p>
             <w:r>
@@ -24542,7 +24534,7 @@
         <w:tc>
           <w:tcPr>
             <w:tcW w:w="6802" w:type="dxa"/>
-            <w:gridSpan w:val="4"/>
+            <w:gridSpan w:val="3"/>
           </w:tcPr>
           <w:p>
             <w:r>
@@ -24582,7 +24574,7 @@
         <w:tc>
           <w:tcPr>
             <w:tcW w:w="6802" w:type="dxa"/>
-            <w:gridSpan w:val="4"/>
+            <w:gridSpan w:val="3"/>
           </w:tcPr>
           <w:p>
             <w:r>
@@ -24706,7 +24698,7 @@
         <w:tc>
           <w:tcPr>
             <w:tcW w:w="6802" w:type="dxa"/>
-            <w:gridSpan w:val="4"/>
+            <w:gridSpan w:val="3"/>
           </w:tcPr>
           <w:p>
             <w:pPr>
@@ -24927,7 +24919,7 @@
         <w:tc>
           <w:tcPr>
             <w:tcW w:w="6802" w:type="dxa"/>
-            <w:gridSpan w:val="4"/>
+            <w:gridSpan w:val="3"/>
           </w:tcPr>
           <w:p>
             <w:pPr>
@@ -25035,8 +25027,7 @@
       </w:tblPr>
       <w:tblGrid>
         <w:gridCol w:w="1313"/>
-        <w:gridCol w:w="715"/>
-        <w:gridCol w:w="2029"/>
+        <w:gridCol w:w="2744"/>
         <w:gridCol w:w="2029"/>
         <w:gridCol w:w="2029"/>
       </w:tblGrid>
@@ -25046,8 +25037,7 @@
         </w:trPr>
         <w:tc>
           <w:tcPr>
-            <w:tcW w:w="2028" w:type="dxa"/>
-            <w:gridSpan w:val="2"/>
+            <w:tcW w:w="1313" w:type="dxa"/>
             <w:tcBorders>
               <w:bottom w:val="single" w:sz="4" w:space="0" w:color="auto"/>
             </w:tcBorders>
@@ -25076,7 +25066,7 @@
         </w:tc>
         <w:tc>
           <w:tcPr>
-            <w:tcW w:w="2029" w:type="dxa"/>
+            <w:tcW w:w="2744" w:type="dxa"/>
             <w:tcBorders>
               <w:bottom w:val="single" w:sz="4" w:space="0" w:color="auto"/>
             </w:tcBorders>
@@ -25148,8 +25138,7 @@
         </w:trPr>
         <w:tc>
           <w:tcPr>
-            <w:tcW w:w="2028" w:type="dxa"/>
-            <w:gridSpan w:val="2"/>
+            <w:tcW w:w="1313" w:type="dxa"/>
             <w:tcBorders>
               <w:bottom w:val="single" w:sz="4" w:space="0" w:color="auto"/>
             </w:tcBorders>
@@ -25171,7 +25160,7 @@
         </w:tc>
         <w:tc>
           <w:tcPr>
-            <w:tcW w:w="2029" w:type="dxa"/>
+            <w:tcW w:w="2744" w:type="dxa"/>
             <w:tcBorders>
               <w:bottom w:val="single" w:sz="4" w:space="0" w:color="auto"/>
             </w:tcBorders>
@@ -25224,8 +25213,7 @@
         </w:trPr>
         <w:tc>
           <w:tcPr>
-            <w:tcW w:w="2028" w:type="dxa"/>
-            <w:gridSpan w:val="2"/>
+            <w:tcW w:w="1313" w:type="dxa"/>
             <w:tcBorders>
               <w:bottom w:val="single" w:sz="4" w:space="0" w:color="auto"/>
             </w:tcBorders>
@@ -25247,7 +25235,7 @@
         </w:tc>
         <w:tc>
           <w:tcPr>
-            <w:tcW w:w="2029" w:type="dxa"/>
+            <w:tcW w:w="2744" w:type="dxa"/>
             <w:tcBorders>
               <w:bottom w:val="single" w:sz="4" w:space="0" w:color="auto"/>
             </w:tcBorders>
@@ -25331,7 +25319,7 @@
         <w:tc>
           <w:tcPr>
             <w:tcW w:w="6802" w:type="dxa"/>
-            <w:gridSpan w:val="4"/>
+            <w:gridSpan w:val="3"/>
             <w:tcBorders>
               <w:top w:val="single" w:sz="4" w:space="0" w:color="auto"/>
             </w:tcBorders>
@@ -25380,7 +25368,7 @@
         <w:tc>
           <w:tcPr>
             <w:tcW w:w="6802" w:type="dxa"/>
-            <w:gridSpan w:val="4"/>
+            <w:gridSpan w:val="3"/>
           </w:tcPr>
           <w:p>
             <w:r>
@@ -25420,7 +25408,7 @@
         <w:tc>
           <w:tcPr>
             <w:tcW w:w="6802" w:type="dxa"/>
-            <w:gridSpan w:val="4"/>
+            <w:gridSpan w:val="3"/>
           </w:tcPr>
           <w:p>
             <w:r>
@@ -25463,7 +25451,7 @@
         <w:tc>
           <w:tcPr>
             <w:tcW w:w="6802" w:type="dxa"/>
-            <w:gridSpan w:val="4"/>
+            <w:gridSpan w:val="3"/>
           </w:tcPr>
           <w:p>
             <w:r>
@@ -25503,7 +25491,7 @@
         <w:tc>
           <w:tcPr>
             <w:tcW w:w="6802" w:type="dxa"/>
-            <w:gridSpan w:val="4"/>
+            <w:gridSpan w:val="3"/>
           </w:tcPr>
           <w:p>
             <w:r>
@@ -25711,7 +25699,7 @@
         <w:tc>
           <w:tcPr>
             <w:tcW w:w="6802" w:type="dxa"/>
-            <w:gridSpan w:val="4"/>
+            <w:gridSpan w:val="3"/>
           </w:tcPr>
           <w:p>
             <w:pPr>
@@ -25916,7 +25904,7 @@
         <w:tc>
           <w:tcPr>
             <w:tcW w:w="6802" w:type="dxa"/>
-            <w:gridSpan w:val="4"/>
+            <w:gridSpan w:val="3"/>
           </w:tcPr>
           <w:p>
             <w:pPr>
@@ -26005,8 +25993,7 @@
       </w:tblPr>
       <w:tblGrid>
         <w:gridCol w:w="1313"/>
-        <w:gridCol w:w="715"/>
-        <w:gridCol w:w="2029"/>
+        <w:gridCol w:w="2744"/>
         <w:gridCol w:w="2029"/>
         <w:gridCol w:w="2029"/>
       </w:tblGrid>
@@ -26016,8 +26003,7 @@
         </w:trPr>
         <w:tc>
           <w:tcPr>
-            <w:tcW w:w="2028" w:type="dxa"/>
-            <w:gridSpan w:val="2"/>
+            <w:tcW w:w="1313" w:type="dxa"/>
             <w:tcBorders>
               <w:bottom w:val="single" w:sz="4" w:space="0" w:color="auto"/>
             </w:tcBorders>
@@ -26039,7 +26025,7 @@
         </w:tc>
         <w:tc>
           <w:tcPr>
-            <w:tcW w:w="2029" w:type="dxa"/>
+            <w:tcW w:w="2744" w:type="dxa"/>
             <w:tcBorders>
               <w:bottom w:val="single" w:sz="4" w:space="0" w:color="auto"/>
             </w:tcBorders>
@@ -26098,8 +26084,7 @@
         </w:trPr>
         <w:tc>
           <w:tcPr>
-            <w:tcW w:w="2028" w:type="dxa"/>
-            <w:gridSpan w:val="2"/>
+            <w:tcW w:w="1313" w:type="dxa"/>
             <w:tcBorders>
               <w:bottom w:val="single" w:sz="4" w:space="0" w:color="auto"/>
             </w:tcBorders>
@@ -26121,7 +26106,7 @@
         </w:tc>
         <w:tc>
           <w:tcPr>
-            <w:tcW w:w="2029" w:type="dxa"/>
+            <w:tcW w:w="2744" w:type="dxa"/>
             <w:tcBorders>
               <w:bottom w:val="single" w:sz="4" w:space="0" w:color="auto"/>
             </w:tcBorders>
@@ -26174,8 +26159,7 @@
         </w:trPr>
         <w:tc>
           <w:tcPr>
-            <w:tcW w:w="2028" w:type="dxa"/>
-            <w:gridSpan w:val="2"/>
+            <w:tcW w:w="1313" w:type="dxa"/>
             <w:tcBorders>
               <w:bottom w:val="single" w:sz="4" w:space="0" w:color="auto"/>
             </w:tcBorders>
@@ -26197,7 +26181,7 @@
         </w:tc>
         <w:tc>
           <w:tcPr>
-            <w:tcW w:w="2029" w:type="dxa"/>
+            <w:tcW w:w="2744" w:type="dxa"/>
             <w:tcBorders>
               <w:bottom w:val="single" w:sz="4" w:space="0" w:color="auto"/>
             </w:tcBorders>
@@ -26281,7 +26265,7 @@
         <w:tc>
           <w:tcPr>
             <w:tcW w:w="6802" w:type="dxa"/>
-            <w:gridSpan w:val="4"/>
+            <w:gridSpan w:val="3"/>
             <w:tcBorders>
               <w:top w:val="single" w:sz="4" w:space="0" w:color="auto"/>
             </w:tcBorders>
@@ -26330,7 +26314,7 @@
         <w:tc>
           <w:tcPr>
             <w:tcW w:w="6802" w:type="dxa"/>
-            <w:gridSpan w:val="4"/>
+            <w:gridSpan w:val="3"/>
           </w:tcPr>
           <w:p>
             <w:r>
@@ -26370,7 +26354,7 @@
         <w:tc>
           <w:tcPr>
             <w:tcW w:w="6802" w:type="dxa"/>
-            <w:gridSpan w:val="4"/>
+            <w:gridSpan w:val="3"/>
           </w:tcPr>
           <w:p>
             <w:r>
@@ -26413,7 +26397,7 @@
         <w:tc>
           <w:tcPr>
             <w:tcW w:w="6802" w:type="dxa"/>
-            <w:gridSpan w:val="4"/>
+            <w:gridSpan w:val="3"/>
           </w:tcPr>
           <w:p>
             <w:r>
@@ -26454,7 +26438,7 @@
         <w:tc>
           <w:tcPr>
             <w:tcW w:w="6802" w:type="dxa"/>
-            <w:gridSpan w:val="4"/>
+            <w:gridSpan w:val="3"/>
           </w:tcPr>
           <w:p>
             <w:r>
@@ -26494,7 +26478,7 @@
         <w:tc>
           <w:tcPr>
             <w:tcW w:w="6802" w:type="dxa"/>
-            <w:gridSpan w:val="4"/>
+            <w:gridSpan w:val="3"/>
           </w:tcPr>
           <w:p>
             <w:pPr>
@@ -27121,7 +27105,7 @@
         <w:tc>
           <w:tcPr>
             <w:tcW w:w="6802" w:type="dxa"/>
-            <w:gridSpan w:val="4"/>
+            <w:gridSpan w:val="3"/>
           </w:tcPr>
           <w:p>
             <w:pPr>
@@ -27611,7 +27595,7 @@
         <w:tc>
           <w:tcPr>
             <w:tcW w:w="6802" w:type="dxa"/>
-            <w:gridSpan w:val="4"/>
+            <w:gridSpan w:val="3"/>
           </w:tcPr>
           <w:p>
             <w:pPr>
@@ -27701,8 +27685,7 @@
       </w:tblPr>
       <w:tblGrid>
         <w:gridCol w:w="1313"/>
-        <w:gridCol w:w="715"/>
-        <w:gridCol w:w="2029"/>
+        <w:gridCol w:w="2744"/>
         <w:gridCol w:w="2029"/>
         <w:gridCol w:w="2029"/>
       </w:tblGrid>
@@ -27712,8 +27695,7 @@
         </w:trPr>
         <w:tc>
           <w:tcPr>
-            <w:tcW w:w="2028" w:type="dxa"/>
-            <w:gridSpan w:val="2"/>
+            <w:tcW w:w="1313" w:type="dxa"/>
             <w:tcBorders>
               <w:bottom w:val="single" w:sz="4" w:space="0" w:color="auto"/>
             </w:tcBorders>
@@ -27735,7 +27717,7 @@
         </w:tc>
         <w:tc>
           <w:tcPr>
-            <w:tcW w:w="2029" w:type="dxa"/>
+            <w:tcW w:w="2744" w:type="dxa"/>
             <w:tcBorders>
               <w:bottom w:val="single" w:sz="4" w:space="0" w:color="auto"/>
             </w:tcBorders>
@@ -27797,8 +27779,7 @@
         </w:trPr>
         <w:tc>
           <w:tcPr>
-            <w:tcW w:w="2028" w:type="dxa"/>
-            <w:gridSpan w:val="2"/>
+            <w:tcW w:w="1313" w:type="dxa"/>
             <w:tcBorders>
               <w:bottom w:val="single" w:sz="4" w:space="0" w:color="auto"/>
             </w:tcBorders>
@@ -27820,7 +27801,7 @@
         </w:tc>
         <w:tc>
           <w:tcPr>
-            <w:tcW w:w="2029" w:type="dxa"/>
+            <w:tcW w:w="2744" w:type="dxa"/>
             <w:tcBorders>
               <w:bottom w:val="single" w:sz="4" w:space="0" w:color="auto"/>
             </w:tcBorders>
@@ -27873,8 +27854,7 @@
         </w:trPr>
         <w:tc>
           <w:tcPr>
-            <w:tcW w:w="2028" w:type="dxa"/>
-            <w:gridSpan w:val="2"/>
+            <w:tcW w:w="1313" w:type="dxa"/>
             <w:tcBorders>
               <w:bottom w:val="single" w:sz="4" w:space="0" w:color="auto"/>
             </w:tcBorders>
@@ -27896,7 +27876,7 @@
         </w:tc>
         <w:tc>
           <w:tcPr>
-            <w:tcW w:w="2029" w:type="dxa"/>
+            <w:tcW w:w="2744" w:type="dxa"/>
             <w:tcBorders>
               <w:bottom w:val="single" w:sz="4" w:space="0" w:color="auto"/>
             </w:tcBorders>
@@ -27980,7 +27960,7 @@
         <w:tc>
           <w:tcPr>
             <w:tcW w:w="6802" w:type="dxa"/>
-            <w:gridSpan w:val="4"/>
+            <w:gridSpan w:val="3"/>
             <w:tcBorders>
               <w:top w:val="single" w:sz="4" w:space="0" w:color="auto"/>
             </w:tcBorders>
@@ -28035,7 +28015,7 @@
         <w:tc>
           <w:tcPr>
             <w:tcW w:w="6802" w:type="dxa"/>
-            <w:gridSpan w:val="4"/>
+            <w:gridSpan w:val="3"/>
           </w:tcPr>
           <w:p>
             <w:r>
@@ -28075,7 +28055,7 @@
         <w:tc>
           <w:tcPr>
             <w:tcW w:w="6802" w:type="dxa"/>
-            <w:gridSpan w:val="4"/>
+            <w:gridSpan w:val="3"/>
           </w:tcPr>
           <w:p>
             <w:r>
@@ -28115,7 +28095,7 @@
         <w:tc>
           <w:tcPr>
             <w:tcW w:w="6802" w:type="dxa"/>
-            <w:gridSpan w:val="4"/>
+            <w:gridSpan w:val="3"/>
           </w:tcPr>
           <w:p>
             <w:r>
@@ -28156,7 +28136,7 @@
         <w:tc>
           <w:tcPr>
             <w:tcW w:w="6802" w:type="dxa"/>
-            <w:gridSpan w:val="4"/>
+            <w:gridSpan w:val="3"/>
           </w:tcPr>
           <w:p>
             <w:r>
@@ -28196,7 +28176,7 @@
         <w:tc>
           <w:tcPr>
             <w:tcW w:w="6802" w:type="dxa"/>
-            <w:gridSpan w:val="4"/>
+            <w:gridSpan w:val="3"/>
           </w:tcPr>
           <w:p>
             <w:r>
@@ -28354,7 +28334,7 @@
         <w:tc>
           <w:tcPr>
             <w:tcW w:w="6802" w:type="dxa"/>
-            <w:gridSpan w:val="4"/>
+            <w:gridSpan w:val="3"/>
           </w:tcPr>
           <w:p>
             <w:r>
@@ -28624,7 +28604,7 @@
         <w:tc>
           <w:tcPr>
             <w:tcW w:w="6802" w:type="dxa"/>
-            <w:gridSpan w:val="4"/>
+            <w:gridSpan w:val="3"/>
           </w:tcPr>
           <w:p>
             <w:r>
@@ -28662,7 +28642,7 @@
       <w:pPr>
         <w:ind w:left="100" w:hanging="100"/>
         <w:rPr>
-          <w:rFonts w:asciiTheme="minorEastAsia" w:hAnsiTheme="minorEastAsia" w:hint="eastAsia"/>
+          <w:rFonts w:asciiTheme="minorEastAsia" w:hAnsiTheme="minorEastAsia"/>
           <w:sz w:val="20"/>
           <w:szCs w:val="20"/>
         </w:rPr>
@@ -28672,7 +28652,7 @@
       <w:pPr>
         <w:ind w:left="100" w:hanging="100"/>
         <w:rPr>
-          <w:rFonts w:asciiTheme="minorEastAsia" w:hAnsiTheme="minorEastAsia" w:hint="eastAsia"/>
+          <w:rFonts w:asciiTheme="minorEastAsia" w:hAnsiTheme="minorEastAsia"/>
           <w:sz w:val="20"/>
           <w:szCs w:val="20"/>
         </w:rPr>
@@ -28682,7 +28662,7 @@
       <w:pPr>
         <w:ind w:left="100" w:hanging="100"/>
         <w:rPr>
-          <w:rFonts w:asciiTheme="minorEastAsia" w:hAnsiTheme="minorEastAsia" w:hint="eastAsia"/>
+          <w:rFonts w:asciiTheme="minorEastAsia" w:hAnsiTheme="minorEastAsia"/>
           <w:sz w:val="20"/>
           <w:szCs w:val="20"/>
         </w:rPr>
@@ -28695,7 +28675,6 @@
           <w:numId w:val="4"/>
         </w:numPr>
         <w:rPr>
-          <w:rFonts w:hint="eastAsia"/>
           <w:b/>
           <w:sz w:val="30"/>
           <w:szCs w:val="30"/>
@@ -28762,9 +28741,8 @@
         <w:tblLook w:val="04A0"/>
       </w:tblPr>
       <w:tblGrid>
-        <w:gridCol w:w="1313"/>
-        <w:gridCol w:w="715"/>
-        <w:gridCol w:w="2029"/>
+        <w:gridCol w:w="1246"/>
+        <w:gridCol w:w="2811"/>
         <w:gridCol w:w="2029"/>
         <w:gridCol w:w="2029"/>
       </w:tblGrid>
@@ -28774,8 +28752,7 @@
         </w:trPr>
         <w:tc>
           <w:tcPr>
-            <w:tcW w:w="2028" w:type="dxa"/>
-            <w:gridSpan w:val="2"/>
+            <w:tcW w:w="1246" w:type="dxa"/>
             <w:tcBorders>
               <w:top w:val="single" w:sz="4" w:space="0" w:color="000000"/>
               <w:left w:val="single" w:sz="4" w:space="0" w:color="000000"/>
@@ -28808,7 +28785,7 @@
         </w:tc>
         <w:tc>
           <w:tcPr>
-            <w:tcW w:w="2029" w:type="dxa"/>
+            <w:tcW w:w="2811" w:type="dxa"/>
             <w:tcBorders>
               <w:top w:val="single" w:sz="4" w:space="0" w:color="000000"/>
               <w:left w:val="single" w:sz="4" w:space="0" w:color="000000"/>
@@ -28930,8 +28907,7 @@
         </w:trPr>
         <w:tc>
           <w:tcPr>
-            <w:tcW w:w="2028" w:type="dxa"/>
-            <w:gridSpan w:val="2"/>
+            <w:tcW w:w="1246" w:type="dxa"/>
             <w:tcBorders>
               <w:top w:val="single" w:sz="4" w:space="0" w:color="000000"/>
               <w:left w:val="single" w:sz="4" w:space="0" w:color="000000"/>
@@ -28965,7 +28941,7 @@
         </w:tc>
         <w:tc>
           <w:tcPr>
-            <w:tcW w:w="2029" w:type="dxa"/>
+            <w:tcW w:w="2811" w:type="dxa"/>
             <w:tcBorders>
               <w:top w:val="single" w:sz="4" w:space="0" w:color="000000"/>
               <w:left w:val="single" w:sz="4" w:space="0" w:color="000000"/>
@@ -29067,8 +29043,7 @@
         </w:trPr>
         <w:tc>
           <w:tcPr>
-            <w:tcW w:w="2028" w:type="dxa"/>
-            <w:gridSpan w:val="2"/>
+            <w:tcW w:w="1246" w:type="dxa"/>
             <w:tcBorders>
               <w:top w:val="single" w:sz="4" w:space="0" w:color="000000"/>
               <w:left w:val="single" w:sz="4" w:space="0" w:color="000000"/>
@@ -29102,7 +29077,7 @@
         </w:tc>
         <w:tc>
           <w:tcPr>
-            <w:tcW w:w="2029" w:type="dxa"/>
+            <w:tcW w:w="2811" w:type="dxa"/>
             <w:tcBorders>
               <w:top w:val="single" w:sz="4" w:space="0" w:color="000000"/>
               <w:left w:val="single" w:sz="4" w:space="0" w:color="000000"/>
@@ -29203,7 +29178,7 @@
         </w:trPr>
         <w:tc>
           <w:tcPr>
-            <w:tcW w:w="1313" w:type="dxa"/>
+            <w:tcW w:w="1246" w:type="dxa"/>
             <w:tcBorders>
               <w:top w:val="single" w:sz="4" w:space="0" w:color="000000"/>
               <w:left w:val="single" w:sz="4" w:space="0" w:color="000000"/>
@@ -29240,8 +29215,8 @@
         </w:tc>
         <w:tc>
           <w:tcPr>
-            <w:tcW w:w="6802" w:type="dxa"/>
-            <w:gridSpan w:val="4"/>
+            <w:tcW w:w="6869" w:type="dxa"/>
+            <w:gridSpan w:val="3"/>
             <w:tcBorders>
               <w:top w:val="single" w:sz="4" w:space="0" w:color="000000"/>
               <w:left w:val="single" w:sz="4" w:space="0" w:color="000000"/>
@@ -29277,7 +29252,7 @@
         </w:trPr>
         <w:tc>
           <w:tcPr>
-            <w:tcW w:w="1313" w:type="dxa"/>
+            <w:tcW w:w="1246" w:type="dxa"/>
             <w:tcBorders>
               <w:top w:val="single" w:sz="4" w:space="0" w:color="000000"/>
               <w:left w:val="single" w:sz="4" w:space="0" w:color="000000"/>
@@ -29314,8 +29289,8 @@
         </w:tc>
         <w:tc>
           <w:tcPr>
-            <w:tcW w:w="6802" w:type="dxa"/>
-            <w:gridSpan w:val="4"/>
+            <w:tcW w:w="6869" w:type="dxa"/>
+            <w:gridSpan w:val="3"/>
             <w:tcBorders>
               <w:top w:val="single" w:sz="4" w:space="0" w:color="000000"/>
               <w:left w:val="single" w:sz="4" w:space="0" w:color="000000"/>
@@ -29351,7 +29326,7 @@
         </w:trPr>
         <w:tc>
           <w:tcPr>
-            <w:tcW w:w="1313" w:type="dxa"/>
+            <w:tcW w:w="1246" w:type="dxa"/>
             <w:tcBorders>
               <w:top w:val="single" w:sz="4" w:space="0" w:color="000000"/>
               <w:left w:val="single" w:sz="4" w:space="0" w:color="000000"/>
@@ -29388,8 +29363,8 @@
         </w:tc>
         <w:tc>
           <w:tcPr>
-            <w:tcW w:w="6802" w:type="dxa"/>
-            <w:gridSpan w:val="4"/>
+            <w:tcW w:w="6869" w:type="dxa"/>
+            <w:gridSpan w:val="3"/>
             <w:tcBorders>
               <w:top w:val="single" w:sz="4" w:space="0" w:color="000000"/>
               <w:left w:val="single" w:sz="4" w:space="0" w:color="000000"/>
@@ -29425,7 +29400,7 @@
         </w:trPr>
         <w:tc>
           <w:tcPr>
-            <w:tcW w:w="1313" w:type="dxa"/>
+            <w:tcW w:w="1246" w:type="dxa"/>
             <w:tcBorders>
               <w:top w:val="single" w:sz="4" w:space="0" w:color="000000"/>
               <w:left w:val="single" w:sz="4" w:space="0" w:color="000000"/>
@@ -29462,8 +29437,8 @@
         </w:tc>
         <w:tc>
           <w:tcPr>
-            <w:tcW w:w="6802" w:type="dxa"/>
-            <w:gridSpan w:val="4"/>
+            <w:tcW w:w="6869" w:type="dxa"/>
+            <w:gridSpan w:val="3"/>
             <w:tcBorders>
               <w:top w:val="single" w:sz="4" w:space="0" w:color="000000"/>
               <w:left w:val="single" w:sz="4" w:space="0" w:color="000000"/>
@@ -29525,7 +29500,7 @@
         </w:trPr>
         <w:tc>
           <w:tcPr>
-            <w:tcW w:w="1313" w:type="dxa"/>
+            <w:tcW w:w="1246" w:type="dxa"/>
             <w:tcBorders>
               <w:top w:val="single" w:sz="4" w:space="0" w:color="000000"/>
               <w:left w:val="single" w:sz="4" w:space="0" w:color="000000"/>
@@ -29561,8 +29536,8 @@
         </w:tc>
         <w:tc>
           <w:tcPr>
-            <w:tcW w:w="6802" w:type="dxa"/>
-            <w:gridSpan w:val="4"/>
+            <w:tcW w:w="6869" w:type="dxa"/>
+            <w:gridSpan w:val="3"/>
             <w:tcBorders>
               <w:top w:val="single" w:sz="4" w:space="0" w:color="000000"/>
               <w:left w:val="single" w:sz="4" w:space="0" w:color="000000"/>
@@ -29598,7 +29573,7 @@
         </w:trPr>
         <w:tc>
           <w:tcPr>
-            <w:tcW w:w="1313" w:type="dxa"/>
+            <w:tcW w:w="1246" w:type="dxa"/>
             <w:tcBorders>
               <w:top w:val="single" w:sz="4" w:space="0" w:color="000000"/>
               <w:left w:val="single" w:sz="4" w:space="0" w:color="000000"/>
@@ -29635,8 +29610,8 @@
         </w:tc>
         <w:tc>
           <w:tcPr>
-            <w:tcW w:w="6802" w:type="dxa"/>
-            <w:gridSpan w:val="4"/>
+            <w:tcW w:w="6869" w:type="dxa"/>
+            <w:gridSpan w:val="3"/>
             <w:tcBorders>
               <w:top w:val="single" w:sz="4" w:space="0" w:color="000000"/>
               <w:left w:val="single" w:sz="4" w:space="0" w:color="000000"/>
@@ -29743,7 +29718,7 @@
         </w:trPr>
         <w:tc>
           <w:tcPr>
-            <w:tcW w:w="1313" w:type="dxa"/>
+            <w:tcW w:w="1246" w:type="dxa"/>
             <w:tcBorders>
               <w:top w:val="single" w:sz="4" w:space="0" w:color="000000"/>
               <w:left w:val="single" w:sz="4" w:space="0" w:color="000000"/>
@@ -29780,8 +29755,8 @@
         </w:tc>
         <w:tc>
           <w:tcPr>
-            <w:tcW w:w="6802" w:type="dxa"/>
-            <w:gridSpan w:val="4"/>
+            <w:tcW w:w="6869" w:type="dxa"/>
+            <w:gridSpan w:val="3"/>
             <w:tcBorders>
               <w:top w:val="single" w:sz="4" w:space="0" w:color="000000"/>
               <w:left w:val="single" w:sz="4" w:space="0" w:color="000000"/>
@@ -29849,7 +29824,7 @@
         </w:trPr>
         <w:tc>
           <w:tcPr>
-            <w:tcW w:w="1313" w:type="dxa"/>
+            <w:tcW w:w="1246" w:type="dxa"/>
             <w:tcBorders>
               <w:top w:val="single" w:sz="4" w:space="0" w:color="000000"/>
               <w:left w:val="single" w:sz="4" w:space="0" w:color="000000"/>
@@ -29886,8 +29861,8 @@
         </w:tc>
         <w:tc>
           <w:tcPr>
-            <w:tcW w:w="6802" w:type="dxa"/>
-            <w:gridSpan w:val="4"/>
+            <w:tcW w:w="6869" w:type="dxa"/>
+            <w:gridSpan w:val="3"/>
             <w:tcBorders>
               <w:top w:val="single" w:sz="4" w:space="0" w:color="000000"/>
               <w:left w:val="single" w:sz="4" w:space="0" w:color="000000"/>
@@ -30964,7 +30939,6 @@
     <w:p>
       <w:pPr>
         <w:rPr>
-          <w:rFonts w:hint="eastAsia"/>
           <w:b/>
           <w:sz w:val="30"/>
           <w:szCs w:val="30"/>
@@ -30978,7 +30952,6 @@
           <w:numId w:val="5"/>
         </w:numPr>
         <w:rPr>
-          <w:rFonts w:hint="eastAsia"/>
           <w:b/>
           <w:sz w:val="30"/>
           <w:szCs w:val="30"/>
@@ -31028,15 +31001,15 @@
         <w:tblLook w:val="04A0"/>
       </w:tblPr>
       <w:tblGrid>
-        <w:gridCol w:w="2129"/>
-        <w:gridCol w:w="2129"/>
+        <w:gridCol w:w="1668"/>
+        <w:gridCol w:w="2590"/>
         <w:gridCol w:w="2129"/>
         <w:gridCol w:w="2129"/>
       </w:tblGrid>
       <w:tr>
         <w:tc>
           <w:tcPr>
-            <w:tcW w:w="2129" w:type="dxa"/>
+            <w:tcW w:w="1668" w:type="dxa"/>
           </w:tcPr>
           <w:p>
             <w:pPr>
@@ -31057,7 +31030,7 @@
         </w:tc>
         <w:tc>
           <w:tcPr>
-            <w:tcW w:w="2129" w:type="dxa"/>
+            <w:tcW w:w="2590" w:type="dxa"/>
           </w:tcPr>
           <w:p>
             <w:pPr>
@@ -31130,7 +31103,7 @@
       <w:tr>
         <w:tc>
           <w:tcPr>
-            <w:tcW w:w="2129" w:type="dxa"/>
+            <w:tcW w:w="1668" w:type="dxa"/>
           </w:tcPr>
           <w:p>
             <w:pPr>
@@ -31151,7 +31124,7 @@
         </w:tc>
         <w:tc>
           <w:tcPr>
-            <w:tcW w:w="2129" w:type="dxa"/>
+            <w:tcW w:w="2590" w:type="dxa"/>
           </w:tcPr>
           <w:p>
             <w:pPr>
@@ -31212,7 +31185,7 @@
       <w:tr>
         <w:tc>
           <w:tcPr>
-            <w:tcW w:w="2129" w:type="dxa"/>
+            <w:tcW w:w="1668" w:type="dxa"/>
           </w:tcPr>
           <w:p>
             <w:pPr>
@@ -31233,7 +31206,7 @@
         </w:tc>
         <w:tc>
           <w:tcPr>
-            <w:tcW w:w="2129" w:type="dxa"/>
+            <w:tcW w:w="2590" w:type="dxa"/>
           </w:tcPr>
           <w:p>
             <w:pPr>
@@ -31294,7 +31267,7 @@
       <w:tr>
         <w:tc>
           <w:tcPr>
-            <w:tcW w:w="2129" w:type="dxa"/>
+            <w:tcW w:w="1668" w:type="dxa"/>
           </w:tcPr>
           <w:p>
             <w:pPr>
@@ -31315,7 +31288,7 @@
         </w:tc>
         <w:tc>
           <w:tcPr>
-            <w:tcW w:w="6387" w:type="dxa"/>
+            <w:tcW w:w="6848" w:type="dxa"/>
             <w:gridSpan w:val="3"/>
           </w:tcPr>
           <w:p>
@@ -31337,7 +31310,7 @@
       <w:tr>
         <w:tc>
           <w:tcPr>
-            <w:tcW w:w="2129" w:type="dxa"/>
+            <w:tcW w:w="1668" w:type="dxa"/>
           </w:tcPr>
           <w:p>
             <w:pPr>
@@ -31358,7 +31331,7 @@
         </w:tc>
         <w:tc>
           <w:tcPr>
-            <w:tcW w:w="6387" w:type="dxa"/>
+            <w:tcW w:w="6848" w:type="dxa"/>
             <w:gridSpan w:val="3"/>
           </w:tcPr>
           <w:p>
@@ -31380,7 +31353,7 @@
       <w:tr>
         <w:tc>
           <w:tcPr>
-            <w:tcW w:w="2129" w:type="dxa"/>
+            <w:tcW w:w="1668" w:type="dxa"/>
           </w:tcPr>
           <w:p>
             <w:pPr>
@@ -31401,7 +31374,7 @@
         </w:tc>
         <w:tc>
           <w:tcPr>
-            <w:tcW w:w="6387" w:type="dxa"/>
+            <w:tcW w:w="6848" w:type="dxa"/>
             <w:gridSpan w:val="3"/>
           </w:tcPr>
           <w:p>
@@ -31423,7 +31396,7 @@
       <w:tr>
         <w:tc>
           <w:tcPr>
-            <w:tcW w:w="2129" w:type="dxa"/>
+            <w:tcW w:w="1668" w:type="dxa"/>
           </w:tcPr>
           <w:p>
             <w:pPr>
@@ -31444,7 +31417,7 @@
         </w:tc>
         <w:tc>
           <w:tcPr>
-            <w:tcW w:w="6387" w:type="dxa"/>
+            <w:tcW w:w="6848" w:type="dxa"/>
             <w:gridSpan w:val="3"/>
           </w:tcPr>
           <w:p>
@@ -31466,7 +31439,7 @@
       <w:tr>
         <w:tc>
           <w:tcPr>
-            <w:tcW w:w="2129" w:type="dxa"/>
+            <w:tcW w:w="1668" w:type="dxa"/>
           </w:tcPr>
           <w:p>
             <w:pPr>
@@ -31487,7 +31460,7 @@
         </w:tc>
         <w:tc>
           <w:tcPr>
-            <w:tcW w:w="6387" w:type="dxa"/>
+            <w:tcW w:w="6848" w:type="dxa"/>
             <w:gridSpan w:val="3"/>
           </w:tcPr>
           <w:p>
@@ -31509,7 +31482,7 @@
       <w:tr>
         <w:tc>
           <w:tcPr>
-            <w:tcW w:w="2129" w:type="dxa"/>
+            <w:tcW w:w="1668" w:type="dxa"/>
           </w:tcPr>
           <w:p>
             <w:pPr>
@@ -31530,7 +31503,7 @@
         </w:tc>
         <w:tc>
           <w:tcPr>
-            <w:tcW w:w="6387" w:type="dxa"/>
+            <w:tcW w:w="6848" w:type="dxa"/>
             <w:gridSpan w:val="3"/>
           </w:tcPr>
           <w:p>
@@ -31730,14 +31703,14 @@
               <w:rPr>
                 <w:rFonts w:asciiTheme="minorEastAsia" w:hAnsiTheme="minorEastAsia" w:hint="eastAsia"/>
               </w:rPr>
-              <w:t>2-2系统响应请求，并提供关键字搜索功能（机构编码或机构编码＋</w:t>
+              <w:t>2-2系统响应请求，并提供关键字搜索功能（机构编码或机构编码＋人员</w:t>
             </w:r>
             <w:r>
               <w:rPr>
                 <w:rFonts w:asciiTheme="minorEastAsia" w:hAnsiTheme="minorEastAsia" w:hint="eastAsia"/>
               </w:rPr>
               <w:lastRenderedPageBreak/>
-              <w:t>人员姓名）</w:t>
+              <w:t>姓名）</w:t>
             </w:r>
           </w:p>
           <w:p>
@@ -32335,7 +32308,7 @@
       <w:tr>
         <w:tc>
           <w:tcPr>
-            <w:tcW w:w="2129" w:type="dxa"/>
+            <w:tcW w:w="1668" w:type="dxa"/>
           </w:tcPr>
           <w:p>
             <w:pPr>
@@ -32357,7 +32330,7 @@
         </w:tc>
         <w:tc>
           <w:tcPr>
-            <w:tcW w:w="6387" w:type="dxa"/>
+            <w:tcW w:w="6848" w:type="dxa"/>
             <w:gridSpan w:val="3"/>
           </w:tcPr>
           <w:p>
@@ -32499,65 +32472,65 @@
               <w:rPr>
                 <w:rFonts w:asciiTheme="minorEastAsia" w:hAnsiTheme="minorEastAsia" w:hint="eastAsia"/>
               </w:rPr>
+              <w:t xml:space="preserve">     2.</w:t>
+            </w:r>
+            <w:r>
+              <w:rPr>
+                <w:rFonts w:asciiTheme="minorEastAsia" w:hAnsiTheme="minorEastAsia" w:hint="eastAsia"/>
+              </w:rPr>
+              <w:t>返回正常流程第1</w:t>
+            </w:r>
+            <w:r>
+              <w:rPr>
+                <w:rFonts w:asciiTheme="minorEastAsia" w:hAnsiTheme="minorEastAsia"/>
+              </w:rPr>
+              <w:t>-1</w:t>
+            </w:r>
+            <w:r>
+              <w:rPr>
+                <w:rFonts w:asciiTheme="minorEastAsia" w:hAnsiTheme="minorEastAsia" w:hint="eastAsia"/>
+              </w:rPr>
+              <w:t>步</w:t>
+            </w:r>
+          </w:p>
+          <w:p>
+            <w:pPr>
+              <w:spacing w:line="240" w:lineRule="atLeast"/>
+              <w:rPr>
+                <w:rFonts w:asciiTheme="minorEastAsia" w:hAnsiTheme="minorEastAsia"/>
+              </w:rPr>
+            </w:pPr>
+            <w:r>
+              <w:rPr>
+                <w:rFonts w:asciiTheme="minorEastAsia" w:hAnsiTheme="minorEastAsia"/>
+              </w:rPr>
+              <w:t>1-</w:t>
+            </w:r>
+            <w:r>
+              <w:rPr>
+                <w:rFonts w:asciiTheme="minorEastAsia" w:hAnsiTheme="minorEastAsia" w:hint="eastAsia"/>
+              </w:rPr>
+              <w:t>5a.总经理输入人员身份证号格式不正确（如缺位、多位）</w:t>
+            </w:r>
+            <w:r>
+              <w:rPr>
+                <w:rFonts w:asciiTheme="minorEastAsia" w:hAnsiTheme="minorEastAsia" w:hint="eastAsia"/>
+              </w:rPr>
+              <w:t xml:space="preserve"> </w:t>
+            </w:r>
+          </w:p>
+          <w:p>
+            <w:pPr>
+              <w:spacing w:line="240" w:lineRule="atLeast"/>
+              <w:rPr>
+                <w:rFonts w:asciiTheme="minorEastAsia" w:hAnsiTheme="minorEastAsia"/>
+              </w:rPr>
+            </w:pPr>
+            <w:r>
+              <w:rPr>
+                <w:rFonts w:asciiTheme="minorEastAsia" w:hAnsiTheme="minorEastAsia" w:hint="eastAsia"/>
+              </w:rPr>
               <w:lastRenderedPageBreak/>
-              <w:t xml:space="preserve">     2.</w:t>
-            </w:r>
-            <w:r>
-              <w:rPr>
-                <w:rFonts w:asciiTheme="minorEastAsia" w:hAnsiTheme="minorEastAsia" w:hint="eastAsia"/>
-              </w:rPr>
-              <w:t>返回正常流程第1</w:t>
-            </w:r>
-            <w:r>
-              <w:rPr>
-                <w:rFonts w:asciiTheme="minorEastAsia" w:hAnsiTheme="minorEastAsia"/>
-              </w:rPr>
-              <w:t>-1</w:t>
-            </w:r>
-            <w:r>
-              <w:rPr>
-                <w:rFonts w:asciiTheme="minorEastAsia" w:hAnsiTheme="minorEastAsia" w:hint="eastAsia"/>
-              </w:rPr>
-              <w:t>步</w:t>
-            </w:r>
-          </w:p>
-          <w:p>
-            <w:pPr>
-              <w:spacing w:line="240" w:lineRule="atLeast"/>
-              <w:rPr>
-                <w:rFonts w:asciiTheme="minorEastAsia" w:hAnsiTheme="minorEastAsia"/>
-              </w:rPr>
-            </w:pPr>
-            <w:r>
-              <w:rPr>
-                <w:rFonts w:asciiTheme="minorEastAsia" w:hAnsiTheme="minorEastAsia"/>
-              </w:rPr>
-              <w:t>1-</w:t>
-            </w:r>
-            <w:r>
-              <w:rPr>
-                <w:rFonts w:asciiTheme="minorEastAsia" w:hAnsiTheme="minorEastAsia" w:hint="eastAsia"/>
-              </w:rPr>
-              <w:t>5a.总经理输入人员身份证号格式不正确（如缺位、多位）</w:t>
-            </w:r>
-            <w:r>
-              <w:rPr>
-                <w:rFonts w:asciiTheme="minorEastAsia" w:hAnsiTheme="minorEastAsia" w:hint="eastAsia"/>
-              </w:rPr>
-              <w:t xml:space="preserve"> </w:t>
-            </w:r>
-          </w:p>
-          <w:p>
-            <w:pPr>
-              <w:spacing w:line="240" w:lineRule="atLeast"/>
-              <w:rPr>
-                <w:rFonts w:asciiTheme="minorEastAsia" w:hAnsiTheme="minorEastAsia"/>
-              </w:rPr>
-            </w:pPr>
-            <w:r>
-              <w:rPr>
-                <w:rFonts w:asciiTheme="minorEastAsia" w:hAnsiTheme="minorEastAsia" w:hint="eastAsia"/>
-              </w:rPr>
               <w:t xml:space="preserve">     1.系统提示输入身份证号格式不正确</w:t>
             </w:r>
           </w:p>
@@ -33365,7 +33338,6 @@
               <w:rPr>
                 <w:rFonts w:asciiTheme="minorEastAsia" w:hAnsiTheme="minorEastAsia" w:hint="eastAsia"/>
               </w:rPr>
-              <w:lastRenderedPageBreak/>
               <w:t>系统提示输入编码错误并要求重新输入</w:t>
             </w:r>
           </w:p>
@@ -33426,6 +33398,7 @@
               <w:rPr>
                 <w:rFonts w:asciiTheme="minorEastAsia" w:hAnsiTheme="minorEastAsia" w:hint="eastAsia"/>
               </w:rPr>
+              <w:lastRenderedPageBreak/>
               <w:t>总经理取消当前操作</w:t>
             </w:r>
           </w:p>
@@ -33466,7 +33439,7 @@
       <w:tr>
         <w:tc>
           <w:tcPr>
-            <w:tcW w:w="2129" w:type="dxa"/>
+            <w:tcW w:w="1668" w:type="dxa"/>
           </w:tcPr>
           <w:p>
             <w:pPr>
@@ -33488,7 +33461,7 @@
         </w:tc>
         <w:tc>
           <w:tcPr>
-            <w:tcW w:w="6387" w:type="dxa"/>
+            <w:tcW w:w="6848" w:type="dxa"/>
             <w:gridSpan w:val="3"/>
           </w:tcPr>
           <w:p>
@@ -35454,7 +35427,6 @@
                 <w:rFonts w:ascii="宋体" w:hAnsi="宋体" w:cs="宋体" w:hint="eastAsia"/>
                 <w:b/>
               </w:rPr>
-              <w:lastRenderedPageBreak/>
               <w:t>2增加用户</w:t>
             </w:r>
           </w:p>
@@ -35487,6 +35459,7 @@
                 <w:rFonts w:ascii="宋体" w:hAnsi="宋体" w:cs="宋体" w:hint="eastAsia"/>
                 <w:bCs/>
               </w:rPr>
+              <w:lastRenderedPageBreak/>
               <w:t>2-2.系统显示并记录新用户列表</w:t>
             </w:r>
           </w:p>
@@ -36674,7 +36647,6 @@
                 <w:kern w:val="0"/>
                 <w:lang w:val="zh-TW" w:eastAsia="zh-TW"/>
               </w:rPr>
-              <w:lastRenderedPageBreak/>
               <w:t>特殊需求</w:t>
             </w:r>
           </w:p>
@@ -36808,7 +36780,7 @@
                 <w:b/>
                 <w:noProof/>
               </w:rPr>
-              <w:t>3</w:t>
+              <w:t>27</w:t>
             </w:r>
             <w:r>
               <w:rPr>
@@ -36851,7 +36823,7 @@
                 <w:b/>
                 <w:noProof/>
               </w:rPr>
-              <w:t>28</w:t>
+              <w:t>27</w:t>
             </w:r>
             <w:r>
               <w:rPr>
@@ -39606,7 +39578,7 @@
   <a:extraClrSchemeLst/>
   <a:extLst>
     <a:ext uri="{05A4C25C-085E-4340-85A3-A5531E510DB2}">
-      <thm15:themeFamily xmlns="" xmlns:thm15="http://schemas.microsoft.com/office/thememl/2012/main" name="Office Theme" id="{62F939B6-93AF-4DB8-9C6B-D6C7DFDC589F}" vid="{4A3C46E8-61CC-4603-A589-7422A47A8E4A}"/>
+      <thm15:themeFamily xmlns:thm15="http://schemas.microsoft.com/office/thememl/2012/main" xmlns="" name="Office Theme" id="{62F939B6-93AF-4DB8-9C6B-D6C7DFDC589F}" vid="{4A3C46E8-61CC-4603-A589-7422A47A8E4A}"/>
     </a:ext>
   </a:extLst>
 </a:theme>
@@ -39617,7 +39589,7 @@
 </file>
 
 <file path=customXml/itemProps1.xml><?xml version="1.0" encoding="utf-8"?>
-<ds:datastoreItem xmlns:ds="http://schemas.openxmlformats.org/officeDocument/2006/customXml" ds:itemID="{E9070D7B-4B74-470C-A2C1-6E7177539EDE}">
+<ds:datastoreItem xmlns:ds="http://schemas.openxmlformats.org/officeDocument/2006/customXml" ds:itemID="{1C2DEDCB-74B8-4A61-BA9E-80BA6C36BCFB}">
   <ds:schemaRefs>
     <ds:schemaRef ds:uri="http://schemas.openxmlformats.org/officeDocument/2006/bibliography"/>
   </ds:schemaRefs>
